--- a/ver0.0.1/A02-SCADA_OMS.docx
+++ b/ver0.0.1/A02-SCADA_OMS.docx
@@ -1,22 +1,25 @@
 
 <file path=word/document.xml><?xml version="1.0" encoding="utf-8"?>
-<w:document xmlns:wpc="http://schemas.microsoft.com/office/word/2010/wordprocessingCanvas" xmlns:cx="http://schemas.microsoft.com/office/drawing/2014/chartex" xmlns:cx1="http://schemas.microsoft.com/office/drawing/2015/9/8/chartex" xmlns:cx2="http://schemas.microsoft.com/office/drawing/2015/10/21/chartex" xmlns:cx3="http://schemas.microsoft.com/office/drawing/2016/5/9/chartex" xmlns:cx4="http://schemas.microsoft.com/office/drawing/2016/5/10/chartex" xmlns:cx5="http://schemas.microsoft.com/office/drawing/2016/5/11/chartex" xmlns:cx6="http://schemas.microsoft.com/office/drawing/2016/5/12/chartex" xmlns:cx7="http://schemas.microsoft.com/office/drawing/2016/5/13/chartex" xmlns:cx8="http://schemas.microsoft.com/office/drawing/2016/5/14/chartex" xmlns:mc="http://schemas.openxmlformats.org/markup-compatibility/2006" xmlns:aink="http://schemas.microsoft.com/office/drawing/2016/ink" xmlns:am3d="http://schemas.microsoft.com/office/drawing/2017/model3d" xmlns:o="urn:schemas-microsoft-com:office:office" xmlns:oel="http://schemas.microsoft.com/office/2019/extlst" xmlns:r="http://schemas.openxmlformats.org/officeDocument/2006/relationships" xmlns:m="http://schemas.openxmlformats.org/officeDocument/2006/math" xmlns:v="urn:schemas-microsoft-com:vml" xmlns:wp14="http://schemas.microsoft.com/office/word/2010/wordprocessingDrawing" xmlns:wp="http://schemas.openxmlformats.org/drawingml/2006/wordprocessingDrawing" xmlns:w10="urn:schemas-microsoft-com:office:word" xmlns:w="http://schemas.openxmlformats.org/wordprocessingml/2006/main" xmlns:w14="http://schemas.microsoft.com/office/word/2010/wordml" xmlns:w15="http://schemas.microsoft.com/office/word/2012/wordml" xmlns:w16cex="http://schemas.microsoft.com/office/word/2018/wordml/cex" xmlns:w16cid="http://schemas.microsoft.com/office/word/2016/wordml/cid" xmlns:w16="http://schemas.microsoft.com/office/word/2018/wordml" xmlns:w16du="http://schemas.microsoft.com/office/word/2023/wordml/word16du" xmlns:w16sdtdh="http://schemas.microsoft.com/office/word/2020/wordml/sdtdatahash" xmlns:w16se="http://schemas.microsoft.com/office/word/2015/wordml/symex" xmlns:wpg="http://schemas.microsoft.com/office/word/2010/wordprocessingGroup" xmlns:wpi="http://schemas.microsoft.com/office/word/2010/wordprocessingInk" xmlns:wne="http://schemas.microsoft.com/office/word/2006/wordml" xmlns:wps="http://schemas.microsoft.com/office/word/2010/wordprocessingShape" mc:Ignorable="w14 w15 w16se w16cid w16 w16cex w16sdtdh wp14">
+<w:document xmlns:wpc="http://schemas.microsoft.com/office/word/2010/wordprocessingCanvas" xmlns:cx="http://schemas.microsoft.com/office/drawing/2014/chartex" xmlns:cx1="http://schemas.microsoft.com/office/drawing/2015/9/8/chartex" xmlns:cx2="http://schemas.microsoft.com/office/drawing/2015/10/21/chartex" xmlns:cx3="http://schemas.microsoft.com/office/drawing/2016/5/9/chartex" xmlns:cx4="http://schemas.microsoft.com/office/drawing/2016/5/10/chartex" xmlns:cx5="http://schemas.microsoft.com/office/drawing/2016/5/11/chartex" xmlns:cx6="http://schemas.microsoft.com/office/drawing/2016/5/12/chartex" xmlns:cx7="http://schemas.microsoft.com/office/drawing/2016/5/13/chartex" xmlns:cx8="http://schemas.microsoft.com/office/drawing/2016/5/14/chartex" xmlns:mc="http://schemas.openxmlformats.org/markup-compatibility/2006" xmlns:aink="http://schemas.microsoft.com/office/drawing/2016/ink" xmlns:am3d="http://schemas.microsoft.com/office/drawing/2017/model3d" xmlns:o="urn:schemas-microsoft-com:office:office" xmlns:oel="http://schemas.microsoft.com/office/2019/extlst" xmlns:r="http://schemas.openxmlformats.org/officeDocument/2006/relationships" xmlns:m="http://schemas.openxmlformats.org/officeDocument/2006/math" xmlns:v="urn:schemas-microsoft-com:vml" xmlns:wp14="http://schemas.microsoft.com/office/word/2010/wordprocessingDrawing" xmlns:wp="http://schemas.openxmlformats.org/drawingml/2006/wordprocessingDrawing" xmlns:w10="urn:schemas-microsoft-com:office:word" xmlns:w="http://schemas.openxmlformats.org/wordprocessingml/2006/main" xmlns:w14="http://schemas.microsoft.com/office/word/2010/wordml" xmlns:w15="http://schemas.microsoft.com/office/word/2012/wordml" xmlns:w16cex="http://schemas.microsoft.com/office/word/2018/wordml/cex" xmlns:w16cid="http://schemas.microsoft.com/office/word/2016/wordml/cid" xmlns:w16="http://schemas.microsoft.com/office/word/2018/wordml" xmlns:w16sdtdh="http://schemas.microsoft.com/office/word/2020/wordml/sdtdatahash" xmlns:w16se="http://schemas.microsoft.com/office/word/2015/wordml/symex" xmlns:wpg="http://schemas.microsoft.com/office/word/2010/wordprocessingGroup" xmlns:wpi="http://schemas.microsoft.com/office/word/2010/wordprocessingInk" xmlns:wne="http://schemas.microsoft.com/office/word/2006/wordml" xmlns:wps="http://schemas.microsoft.com/office/word/2010/wordprocessingShape" mc:Ignorable="w14 w15 w16se w16cid w16 w16cex w16sdtdh wp14">
   <w:body>
     <w:p>
       <w:pPr>
         <w:jc w:val="center"/>
         <w:rPr>
+          <w:rFonts w:ascii="TH SarabunPSK" w:hAnsi="TH SarabunPSK" w:cs="TH SarabunPSK"/>
           <w:b/>
           <w:bCs/>
+          <w:sz w:val="32"/>
+          <w:szCs w:val="32"/>
           <w:u w:val="single"/>
         </w:rPr>
       </w:pPr>
       <w:r>
         <w:rPr>
-          <w:rFonts w:hint="cs"/>
+          <w:rFonts w:ascii="TH SarabunPSK" w:hAnsi="TH SarabunPSK" w:cs="TH SarabunPSK"/>
           <w:b/>
           <w:bCs/>
-          <w:sz w:val="24"/>
+          <w:sz w:val="32"/>
           <w:szCs w:val="32"/>
           <w:u w:val="single"/>
           <w:cs/>
@@ -25,30 +28,21 @@
       </w:r>
       <w:r>
         <w:rPr>
-          <w:rFonts w:hint="eastAsia"/>
+          <w:rFonts w:ascii="TH SarabunPSK" w:hAnsi="TH SarabunPSK" w:cs="TH SarabunPSK"/>
           <w:b/>
           <w:bCs/>
-          <w:sz w:val="24"/>
+          <w:sz w:val="32"/>
           <w:szCs w:val="32"/>
           <w:u w:val="single"/>
         </w:rPr>
-        <w:t>A</w:t>
+        <w:t>A02</w:t>
       </w:r>
       <w:r>
         <w:rPr>
+          <w:rFonts w:ascii="TH SarabunPSK" w:hAnsi="TH SarabunPSK" w:cs="TH SarabunPSK"/>
           <w:b/>
           <w:bCs/>
-          <w:sz w:val="24"/>
-          <w:szCs w:val="32"/>
-          <w:u w:val="single"/>
-        </w:rPr>
-        <w:t>02</w:t>
-      </w:r>
-      <w:r>
-        <w:rPr>
-          <w:b/>
-          <w:bCs/>
-          <w:sz w:val="24"/>
+          <w:sz w:val="32"/>
           <w:szCs w:val="32"/>
           <w:u w:val="single"/>
           <w:cs/>
@@ -57,10 +51,10 @@
       </w:r>
       <w:r>
         <w:rPr>
-          <w:rFonts w:hint="cs"/>
+          <w:rFonts w:ascii="TH SarabunPSK" w:hAnsi="TH SarabunPSK" w:cs="TH SarabunPSK"/>
           <w:b/>
           <w:bCs/>
-          <w:sz w:val="24"/>
+          <w:sz w:val="32"/>
           <w:szCs w:val="32"/>
           <w:u w:val="single"/>
           <w:cs/>
@@ -69,9 +63,10 @@
       </w:r>
       <w:r>
         <w:rPr>
+          <w:rFonts w:ascii="TH SarabunPSK" w:hAnsi="TH SarabunPSK" w:cs="TH SarabunPSK"/>
           <w:b/>
           <w:bCs/>
-          <w:sz w:val="24"/>
+          <w:sz w:val="32"/>
           <w:szCs w:val="32"/>
           <w:u w:val="single"/>
         </w:rPr>
@@ -81,58 +76,78 @@
     <w:p>
       <w:pPr>
         <w:ind w:firstLine="720"/>
+        <w:jc w:val="thaiDistribute"/>
+        <w:rPr>
+          <w:rFonts w:ascii="TH SarabunPSK" w:hAnsi="TH SarabunPSK" w:cs="TH SarabunPSK"/>
+          <w:sz w:val="32"/>
+          <w:szCs w:val="32"/>
+        </w:rPr>
       </w:pPr>
       <w:r>
         <w:rPr>
-          <w:rFonts w:hint="cs"/>
+          <w:rFonts w:ascii="TH SarabunPSK" w:hAnsi="TH SarabunPSK" w:cs="TH SarabunPSK"/>
+          <w:sz w:val="32"/>
+          <w:szCs w:val="32"/>
           <w:cs/>
         </w:rPr>
         <w:t xml:space="preserve">การพัฒนาเชื่อมโยงข้อมูลระหว่างซอฟต์แวร์จำเป็นต้องมีข้อกำหนดกลางเพื่อการเชื่อมโยงข้อมูล มาตรฐาน ไออีซี ซิม หรือ </w:t>
       </w:r>
       <w:r>
         <w:rPr>
-          <w:rFonts w:hint="eastAsia"/>
-        </w:rPr>
-        <w:t>I</w:t>
+          <w:rFonts w:ascii="TH SarabunPSK" w:hAnsi="TH SarabunPSK" w:cs="TH SarabunPSK"/>
+          <w:sz w:val="32"/>
+          <w:szCs w:val="32"/>
+        </w:rPr>
+        <w:t xml:space="preserve">IEC CIM (Common Information Model) </w:t>
       </w:r>
       <w:r>
-        <w:t xml:space="preserve">EC CIM (Common Information Model) </w:t>
-      </w:r>
-      <w:r>
-        <w:rPr>
-          <w:rFonts w:hint="cs"/>
+        <w:rPr>
+          <w:rFonts w:ascii="TH SarabunPSK" w:hAnsi="TH SarabunPSK" w:cs="TH SarabunPSK"/>
+          <w:sz w:val="32"/>
+          <w:szCs w:val="32"/>
           <w:cs/>
         </w:rPr>
         <w:t xml:space="preserve">เป็นมาตรฐานสากลเพื่อการเชื่อมโยงข้อมูลเกี่ยวกับ การจำหน่ายกระแสไฟฟ้าและการบริหารไฟฟ้าขัดข้อง ที่สำคัญได้แก่ </w:t>
       </w:r>
       <w:r>
         <w:rPr>
-          <w:rFonts w:hint="eastAsia"/>
-        </w:rPr>
-        <w:t>I</w:t>
+          <w:rFonts w:ascii="TH SarabunPSK" w:hAnsi="TH SarabunPSK" w:cs="TH SarabunPSK" w:hint="cs"/>
+          <w:sz w:val="32"/>
+          <w:szCs w:val="32"/>
+          <w:cs/>
+        </w:rPr>
+        <w:t xml:space="preserve">    </w:t>
       </w:r>
       <w:r>
-        <w:t xml:space="preserve">EC-61970 </w:t>
+        <w:rPr>
+          <w:rFonts w:ascii="TH SarabunPSK" w:hAnsi="TH SarabunPSK" w:cs="TH SarabunPSK"/>
+          <w:sz w:val="32"/>
+          <w:szCs w:val="32"/>
+        </w:rPr>
+        <w:t xml:space="preserve">IEC-61970 </w:t>
       </w:r>
       <w:r>
         <w:rPr>
-          <w:rFonts w:hint="cs"/>
+          <w:rFonts w:ascii="TH SarabunPSK" w:hAnsi="TH SarabunPSK" w:cs="TH SarabunPSK"/>
+          <w:sz w:val="32"/>
+          <w:szCs w:val="32"/>
           <w:cs/>
         </w:rPr>
         <w:t xml:space="preserve">และ </w:t>
       </w:r>
       <w:r>
         <w:rPr>
-          <w:rFonts w:hint="eastAsia"/>
-        </w:rPr>
-        <w:t>I</w:t>
+          <w:rFonts w:ascii="TH SarabunPSK" w:hAnsi="TH SarabunPSK" w:cs="TH SarabunPSK"/>
+          <w:sz w:val="32"/>
+          <w:szCs w:val="32"/>
+        </w:rPr>
+        <w:t xml:space="preserve">IEC-61968 </w:t>
       </w:r>
       <w:r>
-        <w:t xml:space="preserve">EC-61968 </w:t>
-      </w:r>
-      <w:r>
-        <w:rPr>
-          <w:rFonts w:hint="cs"/>
+        <w:rPr>
+          <w:rFonts w:ascii="TH SarabunPSK" w:hAnsi="TH SarabunPSK" w:cs="TH SarabunPSK"/>
+          <w:sz w:val="32"/>
+          <w:szCs w:val="32"/>
           <w:cs/>
         </w:rPr>
         <w:t xml:space="preserve"> มาตรฐานสากลดังกล่าวจัดทำขึ้นเพื่อใช้เป็นข้อกำหนดกลางในการรับส่งข้อมูลระหว่างซอฟต์แวร์ที่แตกต่างกัน เพื่อลดเวลา ลดค่าใช้จ่าย และเพิ่มประสิทธิภาพในการพัฒนาเชื่อมโยงข้อมูลระหว่างกัน ปัจจุบันผลิตภัณฑ์ซอฟต์แวร์ที่พัฒนาขึ้นเพื่อสนับสนุนการปฏิบัติระบบไฟฟ้าและบริหารไฟฟ้าขัดข้อง มักมีความสามารถในการเชื่อมโยงข้อมูลตามมาตรฐานนี้</w:t>
@@ -141,146 +156,232 @@
     <w:p>
       <w:pPr>
         <w:ind w:firstLine="720"/>
+        <w:jc w:val="thaiDistribute"/>
+        <w:rPr>
+          <w:rFonts w:ascii="TH SarabunPSK" w:hAnsi="TH SarabunPSK" w:cs="TH SarabunPSK"/>
+          <w:sz w:val="32"/>
+          <w:szCs w:val="32"/>
+        </w:rPr>
       </w:pPr>
       <w:r>
         <w:rPr>
-          <w:rFonts w:hint="cs"/>
+          <w:rFonts w:ascii="TH SarabunPSK" w:hAnsi="TH SarabunPSK" w:cs="TH SarabunPSK"/>
+          <w:sz w:val="32"/>
+          <w:szCs w:val="32"/>
           <w:cs/>
         </w:rPr>
         <w:t xml:space="preserve">โปรไฟล์เพื่อการเชื่อมโยงข้อมูล </w:t>
       </w:r>
       <w:r>
         <w:rPr>
-          <w:rFonts w:hint="eastAsia"/>
-        </w:rPr>
-        <w:t>(</w:t>
+          <w:rFonts w:ascii="TH SarabunPSK" w:hAnsi="TH SarabunPSK" w:cs="TH SarabunPSK"/>
+          <w:sz w:val="32"/>
+          <w:szCs w:val="32"/>
+        </w:rPr>
+        <w:t xml:space="preserve">(CIM Profile) </w:t>
       </w:r>
       <w:r>
-        <w:t xml:space="preserve">CIM Profile) </w:t>
-      </w:r>
-      <w:r>
-        <w:rPr>
-          <w:rFonts w:hint="cs"/>
+        <w:rPr>
+          <w:rFonts w:ascii="TH SarabunPSK" w:hAnsi="TH SarabunPSK" w:cs="TH SarabunPSK"/>
+          <w:sz w:val="32"/>
+          <w:szCs w:val="32"/>
           <w:cs/>
         </w:rPr>
         <w:t>คือ ข้อกำหนดขอบเขตและคุณลักษณะเฉพาะของข้อมูลภายใต้บริบทหนึ่ง ประกอบด้วย</w:t>
       </w:r>
       <w:r>
+        <w:rPr>
+          <w:rFonts w:ascii="TH SarabunPSK" w:hAnsi="TH SarabunPSK" w:cs="TH SarabunPSK"/>
+          <w:sz w:val="32"/>
+          <w:szCs w:val="32"/>
+        </w:rPr>
         <w:t xml:space="preserve"> </w:t>
       </w:r>
       <w:r>
         <w:rPr>
-          <w:rFonts w:hint="cs"/>
+          <w:rFonts w:ascii="TH SarabunPSK" w:hAnsi="TH SarabunPSK" w:cs="TH SarabunPSK"/>
+          <w:sz w:val="32"/>
+          <w:szCs w:val="32"/>
           <w:cs/>
         </w:rPr>
         <w:t xml:space="preserve">ชื่อข้อมูล ความหมายและรูปแบบข้อมูล เพื่อใช้ในการพัฒนาระบบเชื่อมโยงข้อมูลภายใต้วัตถุประสงค์หนึ่ง ตัวอย่างโปรไฟล์มาตรฐาน ได้แก่ </w:t>
       </w:r>
       <w:r>
         <w:rPr>
-          <w:rFonts w:hint="eastAsia"/>
-        </w:rPr>
-        <w:t>I</w:t>
+          <w:rFonts w:ascii="TH SarabunPSK" w:hAnsi="TH SarabunPSK" w:cs="TH SarabunPSK"/>
+          <w:sz w:val="32"/>
+          <w:szCs w:val="32"/>
+        </w:rPr>
+        <w:t xml:space="preserve">IEC-61970-452, </w:t>
       </w:r>
       <w:r>
-        <w:t>EC-61970-452, IEC-61970-453, IEC-61970-456</w:t>
+        <w:rPr>
+          <w:rFonts w:ascii="TH SarabunPSK" w:hAnsi="TH SarabunPSK" w:cs="TH SarabunPSK" w:hint="cs"/>
+          <w:sz w:val="32"/>
+          <w:szCs w:val="32"/>
+          <w:cs/>
+        </w:rPr>
+        <w:t xml:space="preserve">    </w:t>
       </w:r>
       <w:r>
         <w:rPr>
-          <w:rFonts w:hint="cs"/>
+          <w:rFonts w:ascii="TH SarabunPSK" w:hAnsi="TH SarabunPSK" w:cs="TH SarabunPSK"/>
+          <w:sz w:val="32"/>
+          <w:szCs w:val="32"/>
+        </w:rPr>
+        <w:t>IEC-61970-453, IEC-61970-456</w:t>
+      </w:r>
+      <w:r>
+        <w:rPr>
+          <w:rFonts w:ascii="TH SarabunPSK" w:hAnsi="TH SarabunPSK" w:cs="TH SarabunPSK"/>
+          <w:sz w:val="32"/>
+          <w:szCs w:val="32"/>
           <w:cs/>
         </w:rPr>
         <w:t xml:space="preserve"> องค์กรสามารถกำหนดโปรไฟล์ที่เหมาะสมกับบริบทของตนได้ โดยการกำหนดรายการข้อมูลเฉพาะส่วนที่จำเป็นสำหรับการเชื่อมโยงข้อมูลภายใต้บริบทนั้น มักมีขนาดเล็กและง่ายต่อการพัฒนา โปรไฟล์การเชื่อมโยงข้อมูลนี้จัดทำขึ้นตามมาตรฐานสากล </w:t>
       </w:r>
       <w:r>
         <w:rPr>
-          <w:rFonts w:hint="eastAsia"/>
-        </w:rPr>
-        <w:t>I</w:t>
+          <w:rFonts w:ascii="TH SarabunPSK" w:hAnsi="TH SarabunPSK" w:cs="TH SarabunPSK"/>
+          <w:sz w:val="32"/>
+          <w:szCs w:val="32"/>
+        </w:rPr>
+        <w:t xml:space="preserve">IEC-61970-501 </w:t>
       </w:r>
       <w:r>
-        <w:t xml:space="preserve">EC-61970-501 </w:t>
-      </w:r>
-      <w:r>
-        <w:rPr>
-          <w:rFonts w:hint="cs"/>
+        <w:rPr>
+          <w:rFonts w:ascii="TH SarabunPSK" w:hAnsi="TH SarabunPSK" w:cs="TH SarabunPSK"/>
+          <w:sz w:val="32"/>
+          <w:szCs w:val="32"/>
           <w:cs/>
         </w:rPr>
         <w:t>จัดทำขึ้นโดยใช้ซอฟต์แวร์เครื่องมือเพื่อใช้สร้างโปรไฟล์ อาทิ เช่น</w:t>
       </w:r>
       <w:r>
+        <w:rPr>
+          <w:rFonts w:ascii="TH SarabunPSK" w:hAnsi="TH SarabunPSK" w:cs="TH SarabunPSK"/>
+          <w:sz w:val="32"/>
+          <w:szCs w:val="32"/>
+        </w:rPr>
         <w:t xml:space="preserve"> </w:t>
       </w:r>
       <w:proofErr w:type="spellStart"/>
       <w:r>
         <w:rPr>
-          <w:rFonts w:hint="eastAsia"/>
-        </w:rPr>
-        <w:t>C</w:t>
-      </w:r>
-      <w:r>
-        <w:t>IMtool</w:t>
+          <w:rFonts w:ascii="TH SarabunPSK" w:hAnsi="TH SarabunPSK" w:cs="TH SarabunPSK"/>
+          <w:sz w:val="32"/>
+          <w:szCs w:val="32"/>
+        </w:rPr>
+        <w:t>CIMtool</w:t>
       </w:r>
       <w:proofErr w:type="spellEnd"/>
       <w:r>
         <w:rPr>
-          <w:rFonts w:hint="cs"/>
+          <w:rFonts w:ascii="TH SarabunPSK" w:hAnsi="TH SarabunPSK" w:cs="TH SarabunPSK"/>
+          <w:sz w:val="32"/>
+          <w:szCs w:val="32"/>
           <w:cs/>
         </w:rPr>
         <w:t xml:space="preserve"> </w:t>
+      </w:r>
+      <w:r>
+        <w:rPr>
+          <w:rFonts w:ascii="TH SarabunPSK" w:hAnsi="TH SarabunPSK" w:cs="TH SarabunPSK" w:hint="cs"/>
+          <w:sz w:val="32"/>
+          <w:szCs w:val="32"/>
+          <w:cs/>
+        </w:rPr>
+        <w:t>เป็นต้น</w:t>
       </w:r>
     </w:p>
     <w:p>
       <w:pPr>
         <w:ind w:firstLine="720"/>
-        <w:rPr>
+        <w:jc w:val="thaiDistribute"/>
+        <w:rPr>
+          <w:rFonts w:ascii="TH SarabunPSK" w:hAnsi="TH SarabunPSK" w:cs="TH SarabunPSK"/>
+          <w:sz w:val="32"/>
+          <w:szCs w:val="32"/>
           <w:cs/>
         </w:rPr>
       </w:pPr>
       <w:r>
         <w:rPr>
-          <w:rFonts w:hint="cs"/>
+          <w:rFonts w:ascii="TH SarabunPSK" w:hAnsi="TH SarabunPSK" w:cs="TH SarabunPSK"/>
+          <w:sz w:val="32"/>
+          <w:szCs w:val="32"/>
           <w:cs/>
         </w:rPr>
         <w:t>เอกสารนี้อธิบายโปรไฟล์เพื่อการเชื่อมโยง</w:t>
       </w:r>
       <w:r>
+        <w:rPr>
+          <w:rFonts w:ascii="TH SarabunPSK" w:hAnsi="TH SarabunPSK" w:cs="TH SarabunPSK"/>
+          <w:sz w:val="32"/>
+          <w:szCs w:val="32"/>
+        </w:rPr>
         <w:t xml:space="preserve"> </w:t>
       </w:r>
       <w:r>
         <w:rPr>
-          <w:rFonts w:hint="cs"/>
+          <w:rFonts w:ascii="TH SarabunPSK" w:hAnsi="TH SarabunPSK" w:cs="TH SarabunPSK"/>
+          <w:sz w:val="32"/>
+          <w:szCs w:val="32"/>
           <w:cs/>
         </w:rPr>
         <w:t xml:space="preserve">กับระบบ </w:t>
       </w:r>
       <w:r>
         <w:rPr>
-          <w:rFonts w:hint="eastAsia"/>
-        </w:rPr>
-        <w:t>S</w:t>
+          <w:rFonts w:ascii="TH SarabunPSK" w:hAnsi="TH SarabunPSK" w:cs="TH SarabunPSK"/>
+          <w:sz w:val="32"/>
+          <w:szCs w:val="32"/>
+        </w:rPr>
+        <w:t>SCADA</w:t>
       </w:r>
       <w:r>
-        <w:t>CADA</w:t>
-      </w:r>
-      <w:r>
-        <w:rPr>
-          <w:rFonts w:hint="cs"/>
+        <w:rPr>
+          <w:rFonts w:ascii="TH SarabunPSK" w:hAnsi="TH SarabunPSK" w:cs="TH SarabunPSK"/>
+          <w:sz w:val="32"/>
+          <w:szCs w:val="32"/>
           <w:cs/>
         </w:rPr>
         <w:t xml:space="preserve"> ชื่อว่า </w:t>
       </w:r>
       <w:r>
-        <w:t>SCADA_OMS</w:t>
+        <w:rPr>
+          <w:rFonts w:ascii="TH SarabunPSK" w:hAnsi="TH SarabunPSK" w:cs="TH SarabunPSK"/>
+          <w:sz w:val="32"/>
+          <w:szCs w:val="32"/>
+        </w:rPr>
+        <w:t xml:space="preserve">SCADA_OMS </w:t>
       </w:r>
       <w:r>
-        <w:t xml:space="preserve"> </w:t>
+        <w:rPr>
+          <w:rFonts w:ascii="TH SarabunPSK" w:hAnsi="TH SarabunPSK" w:cs="TH SarabunPSK"/>
+          <w:sz w:val="32"/>
+          <w:szCs w:val="32"/>
+          <w:cs/>
+        </w:rPr>
+        <w:t>หรือชื</w:t>
       </w:r>
       <w:r>
         <w:rPr>
-          <w:rFonts w:hint="cs"/>
+          <w:rFonts w:ascii="TH SarabunPSK" w:hAnsi="TH SarabunPSK" w:cs="TH SarabunPSK" w:hint="cs"/>
+          <w:sz w:val="32"/>
+          <w:szCs w:val="32"/>
           <w:cs/>
         </w:rPr>
-        <w:t>หรือชือเต็มว่า</w:t>
+        <w:t>่</w:t>
+      </w:r>
+      <w:r>
+        <w:rPr>
+          <w:rFonts w:ascii="TH SarabunPSK" w:hAnsi="TH SarabunPSK" w:cs="TH SarabunPSK"/>
+          <w:sz w:val="32"/>
+          <w:szCs w:val="32"/>
+          <w:cs/>
+        </w:rPr>
+        <w:t>อเต็มว่า</w:t>
       </w:r>
     </w:p>
     <w:p>
@@ -296,7 +397,7 @@
       <w:r>
         <w:t xml:space="preserve">CIM profile: </w:t>
       </w:r>
-      <w:hyperlink r:id="rId5" w:history="1">
+      <w:hyperlink r:id="rId7" w:history="1">
         <w:r>
           <w:rPr>
             <w:rStyle w:val="Hyperlink"/>
@@ -312,7 +413,6 @@
       </w:pPr>
       <w:r>
         <w:rPr>
-          <w:rFonts w:hint="cs"/>
           <w:cs/>
         </w:rPr>
         <w:t>ประกอบด้วย เอกสารดังนี้</w:t>
@@ -328,19 +428,12 @@
       </w:pPr>
       <w:r>
         <w:rPr>
-          <w:rFonts w:hint="cs"/>
           <w:cs/>
         </w:rPr>
         <w:t xml:space="preserve">เอกสารอธิบายโปรไฟล์ </w:t>
       </w:r>
       <w:r>
-        <w:rPr>
-          <w:rFonts w:hint="eastAsia"/>
-        </w:rPr>
-        <w:t>:</w:t>
-      </w:r>
-      <w:r>
-        <w:t xml:space="preserve"> </w:t>
+        <w:t xml:space="preserve">: </w:t>
       </w:r>
       <w:r>
         <w:t>SCADA_OMS</w:t>
@@ -365,7 +458,6 @@
       </w:pPr>
       <w:r>
         <w:rPr>
-          <w:rFonts w:hint="cs"/>
           <w:cs/>
         </w:rPr>
         <w:t xml:space="preserve">แฟ้มเอกสารอิเล็กทรอนิกส์ ข้อกำหนดโปรไฟล์ </w:t>
@@ -392,19 +484,12 @@
       </w:pPr>
       <w:r>
         <w:rPr>
-          <w:rFonts w:hint="cs"/>
           <w:cs/>
         </w:rPr>
         <w:t xml:space="preserve">แฟ้มเอกสารอิเล็กทรอนิกส์ </w:t>
       </w:r>
       <w:r>
-        <w:rPr>
-          <w:rFonts w:hint="eastAsia"/>
-        </w:rPr>
-        <w:t>I</w:t>
-      </w:r>
-      <w:r>
-        <w:t xml:space="preserve">EC-61970-501 : </w:t>
+        <w:t xml:space="preserve">IEC-61970-501 : </w:t>
       </w:r>
       <w:proofErr w:type="spellStart"/>
       <w:r>
@@ -425,19 +510,12 @@
       </w:pPr>
       <w:r>
         <w:rPr>
-          <w:rFonts w:hint="cs"/>
           <w:cs/>
         </w:rPr>
         <w:t xml:space="preserve">แฟ้มเอกสารอิเล็กทรอนิกส์ </w:t>
       </w:r>
       <w:r>
-        <w:rPr>
-          <w:rFonts w:hint="eastAsia"/>
-        </w:rPr>
-        <w:t>I</w:t>
-      </w:r>
-      <w:r>
-        <w:t xml:space="preserve">EC-61968-100 : </w:t>
+        <w:t xml:space="preserve">IEC-61968-100 : </w:t>
       </w:r>
       <w:r>
         <w:t>SCADA_OMS</w:t>
@@ -449,17 +527,32 @@
     <w:p>
       <w:pPr>
         <w:ind w:firstLine="720"/>
+        <w:jc w:val="thaiDistribute"/>
+        <w:rPr>
+          <w:rFonts w:ascii="TH SarabunPSK" w:hAnsi="TH SarabunPSK" w:cs="TH SarabunPSK"/>
+          <w:sz w:val="32"/>
+          <w:szCs w:val="32"/>
+        </w:rPr>
       </w:pPr>
     </w:p>
     <w:p>
       <w:pPr>
         <w:ind w:firstLine="720"/>
+        <w:jc w:val="thaiDistribute"/>
+        <w:rPr>
+          <w:rFonts w:ascii="TH SarabunPSK" w:hAnsi="TH SarabunPSK" w:cs="TH SarabunPSK"/>
+          <w:sz w:val="32"/>
+          <w:szCs w:val="32"/>
+        </w:rPr>
       </w:pPr>
       <w:r>
         <w:rPr>
-          <w:rFonts w:hint="cs"/>
+          <w:rFonts w:ascii="TH SarabunPSK" w:hAnsi="TH SarabunPSK" w:cs="TH SarabunPSK"/>
+          <w:sz w:val="32"/>
+          <w:szCs w:val="32"/>
           <w:cs/>
         </w:rPr>
+        <w:lastRenderedPageBreak/>
         <w:t>ผู้รับจ้างต้องดำเนินการศึกษา ทบทวนและสอบทาน ข้อกำหนดโปรไฟลน์นี้ กับผู้ที่เกี่ยวข้องกับซอฟต์แวร์ที่จะเชื่อมโยงนั้น ปรับข้อกำหนดโปรไฟล์ให้สอดคล้องกับความต้องการของผู้เกี่ยวข้องและเสนอขอรับความเห็นชอบก่อนการดำเนินการ</w:t>
       </w:r>
     </w:p>
@@ -486,22 +579,6 @@
         <w:jc w:val="both"/>
         <w:rPr>
           <w:rFonts w:ascii="Arial" w:hAnsi="Arial" w:cs="Angsana New"/>
-          <w:kern w:val="0"/>
-          <w:sz w:val="20"/>
-          <w:szCs w:val="20"/>
-        </w:rPr>
-      </w:pPr>
-    </w:p>
-    <w:p>
-      <w:pPr>
-        <w:widowControl w:val="0"/>
-        <w:autoSpaceDE w:val="0"/>
-        <w:autoSpaceDN w:val="0"/>
-        <w:adjustRightInd w:val="0"/>
-        <w:spacing w:before="120" w:after="0" w:line="240" w:lineRule="auto"/>
-        <w:jc w:val="both"/>
-        <w:rPr>
-          <w:rFonts w:ascii="Arial" w:hAnsi="Arial" w:cs="Angsana New"/>
           <w:b/>
           <w:bCs/>
           <w:kern w:val="0"/>
@@ -516,6 +593,7 @@
           <w:kern w:val="0"/>
           <w:sz w:val="28"/>
         </w:rPr>
+        <w:lastRenderedPageBreak/>
         <w:t>Profile</w:t>
       </w:r>
     </w:p>
@@ -2637,6 +2715,30 @@
     </w:p>
     <w:p>
       <w:pPr>
+        <w:rPr>
+          <w:rFonts w:ascii="Arial" w:hAnsi="Arial" w:cs="Angsana New"/>
+          <w:b/>
+          <w:bCs/>
+          <w:kern w:val="0"/>
+          <w:sz w:val="24"/>
+          <w:szCs w:val="24"/>
+        </w:rPr>
+      </w:pPr>
+      <w:bookmarkStart w:id="1" w:name="SwitchingAction"/>
+      <w:r>
+        <w:rPr>
+          <w:rFonts w:ascii="Arial" w:hAnsi="Arial" w:cs="Angsana New"/>
+          <w:b/>
+          <w:bCs/>
+          <w:kern w:val="0"/>
+          <w:sz w:val="24"/>
+          <w:szCs w:val="24"/>
+        </w:rPr>
+        <w:br w:type="page"/>
+      </w:r>
+    </w:p>
+    <w:p>
+      <w:pPr>
         <w:widowControl w:val="0"/>
         <w:autoSpaceDE w:val="0"/>
         <w:autoSpaceDN w:val="0"/>
@@ -2650,7 +2752,6 @@
           <w:szCs w:val="20"/>
         </w:rPr>
       </w:pPr>
-      <w:bookmarkStart w:id="1" w:name="SwitchingAction"/>
       <w:proofErr w:type="spellStart"/>
       <w:r>
         <w:rPr>
@@ -2661,6 +2762,7 @@
           <w:sz w:val="24"/>
           <w:szCs w:val="24"/>
         </w:rPr>
+        <w:lastRenderedPageBreak/>
         <w:t>SwitchingAction</w:t>
       </w:r>
       <w:bookmarkEnd w:id="1"/>
@@ -2977,7 +3079,6 @@
                 <w:sz w:val="16"/>
                 <w:szCs w:val="16"/>
               </w:rPr>
-              <w:lastRenderedPageBreak/>
               <w:t>executedDateTime</w:t>
             </w:r>
             <w:proofErr w:type="spellEnd"/>
@@ -3925,27 +4026,7 @@
                 <w:sz w:val="16"/>
                 <w:szCs w:val="16"/>
               </w:rPr>
-              <w:t xml:space="preserve">The switching step that is associated </w:t>
-            </w:r>
-            <w:proofErr w:type="gramStart"/>
-            <w:r>
-              <w:rPr>
-                <w:rFonts w:ascii="Arial" w:hAnsi="Arial" w:cs="Angsana New"/>
-                <w:kern w:val="0"/>
-                <w:sz w:val="16"/>
-                <w:szCs w:val="16"/>
-              </w:rPr>
-              <w:t>to</w:t>
-            </w:r>
-            <w:proofErr w:type="gramEnd"/>
-            <w:r>
-              <w:rPr>
-                <w:rFonts w:ascii="Arial" w:hAnsi="Arial" w:cs="Angsana New"/>
-                <w:kern w:val="0"/>
-                <w:sz w:val="16"/>
-                <w:szCs w:val="16"/>
-              </w:rPr>
-              <w:t xml:space="preserve"> the switching action. </w:t>
+              <w:t xml:space="preserve">The switching step that is associated to the switching action. </w:t>
             </w:r>
           </w:p>
         </w:tc>
@@ -4020,27 +4101,7 @@
           <w:sz w:val="20"/>
           <w:szCs w:val="20"/>
         </w:rPr>
-        <w:t xml:space="preserve">Event indicating the completion (success or </w:t>
-      </w:r>
-      <w:proofErr w:type="gramStart"/>
-      <w:r>
-        <w:rPr>
-          <w:rFonts w:ascii="Arial" w:hAnsi="Arial" w:cs="Angsana New"/>
-          <w:kern w:val="0"/>
-          <w:sz w:val="20"/>
-          <w:szCs w:val="20"/>
-        </w:rPr>
-        <w:t>fail</w:t>
-      </w:r>
-      <w:proofErr w:type="gramEnd"/>
-      <w:r>
-        <w:rPr>
-          <w:rFonts w:ascii="Arial" w:hAnsi="Arial" w:cs="Angsana New"/>
-          <w:kern w:val="0"/>
-          <w:sz w:val="20"/>
-          <w:szCs w:val="20"/>
-        </w:rPr>
-        <w:t xml:space="preserve">) of any switching action (jumper action, cut action, tag action, </w:t>
+        <w:t xml:space="preserve">Event indicating the completion (success or fail) of any switching action (jumper action, cut action, tag action, </w:t>
       </w:r>
       <w:proofErr w:type="spellStart"/>
       <w:r>
@@ -4947,6 +5008,30 @@
     </w:p>
     <w:p>
       <w:pPr>
+        <w:rPr>
+          <w:rFonts w:ascii="Arial" w:hAnsi="Arial" w:cs="Angsana New"/>
+          <w:b/>
+          <w:bCs/>
+          <w:kern w:val="0"/>
+          <w:sz w:val="24"/>
+          <w:szCs w:val="24"/>
+        </w:rPr>
+      </w:pPr>
+      <w:bookmarkStart w:id="3" w:name="SwitchingOrder"/>
+      <w:r>
+        <w:rPr>
+          <w:rFonts w:ascii="Arial" w:hAnsi="Arial" w:cs="Angsana New"/>
+          <w:b/>
+          <w:bCs/>
+          <w:kern w:val="0"/>
+          <w:sz w:val="24"/>
+          <w:szCs w:val="24"/>
+        </w:rPr>
+        <w:br w:type="page"/>
+      </w:r>
+    </w:p>
+    <w:p>
+      <w:pPr>
         <w:widowControl w:val="0"/>
         <w:autoSpaceDE w:val="0"/>
         <w:autoSpaceDN w:val="0"/>
@@ -4960,7 +5045,6 @@
           <w:szCs w:val="20"/>
         </w:rPr>
       </w:pPr>
-      <w:bookmarkStart w:id="3" w:name="SwitchingOrder"/>
       <w:proofErr w:type="spellStart"/>
       <w:r>
         <w:rPr>
@@ -4971,6 +5055,7 @@
           <w:sz w:val="24"/>
           <w:szCs w:val="24"/>
         </w:rPr>
+        <w:lastRenderedPageBreak/>
         <w:t>SwitchingOrder</w:t>
       </w:r>
       <w:bookmarkEnd w:id="3"/>
@@ -4998,27 +5083,7 @@
           <w:sz w:val="20"/>
           <w:szCs w:val="20"/>
         </w:rPr>
-        <w:t xml:space="preserve">Transmits a switching plan to a crew </w:t>
-      </w:r>
-      <w:proofErr w:type="gramStart"/>
-      <w:r>
-        <w:rPr>
-          <w:rFonts w:ascii="Arial" w:hAnsi="Arial" w:cs="Angsana New"/>
-          <w:kern w:val="0"/>
-          <w:sz w:val="20"/>
-          <w:szCs w:val="20"/>
-        </w:rPr>
-        <w:t>in order for</w:t>
-      </w:r>
-      <w:proofErr w:type="gramEnd"/>
-      <w:r>
-        <w:rPr>
-          <w:rFonts w:ascii="Arial" w:hAnsi="Arial" w:cs="Angsana New"/>
-          <w:kern w:val="0"/>
-          <w:sz w:val="20"/>
-          <w:szCs w:val="20"/>
-        </w:rPr>
-        <w:t xml:space="preserve"> the plan to be executed.</w:t>
+        <w:t>Transmits a switching plan to a crew in order for the plan to be executed.</w:t>
       </w:r>
     </w:p>
     <w:p>
@@ -5544,17 +5609,7 @@
                 <w:sz w:val="16"/>
                 <w:szCs w:val="16"/>
               </w:rPr>
-              <w:t xml:space="preserve"> </w:t>
-            </w:r>
-            <w:r>
-              <w:rPr>
-                <w:rFonts w:ascii="Arial" w:hAnsi="Arial" w:cs="Angsana New"/>
-                <w:kern w:val="0"/>
-                <w:sz w:val="16"/>
-                <w:szCs w:val="16"/>
-              </w:rPr>
-              <w:lastRenderedPageBreak/>
-              <w:t xml:space="preserve">attributes that identify CIM object elements. </w:t>
+              <w:t xml:space="preserve"> attributes that identify CIM object elements. </w:t>
             </w:r>
           </w:p>
         </w:tc>
@@ -5592,7 +5647,6 @@
                 <w:sz w:val="16"/>
                 <w:szCs w:val="16"/>
               </w:rPr>
-              <w:lastRenderedPageBreak/>
               <w:t>authorName</w:t>
             </w:r>
             <w:proofErr w:type="spellEnd"/>
@@ -6156,29 +6210,7 @@
                 <w:sz w:val="16"/>
                 <w:szCs w:val="16"/>
               </w:rPr>
-              <w:t xml:space="preserve">The description is a free human readable text describing or naming the object. It may be </w:t>
-            </w:r>
-            <w:proofErr w:type="spellStart"/>
-            <w:proofErr w:type="gramStart"/>
-            <w:r>
-              <w:rPr>
-                <w:rFonts w:ascii="Arial" w:hAnsi="Arial" w:cs="Angsana New"/>
-                <w:kern w:val="0"/>
-                <w:sz w:val="16"/>
-                <w:szCs w:val="16"/>
-              </w:rPr>
-              <w:t>non unique</w:t>
-            </w:r>
-            <w:proofErr w:type="spellEnd"/>
-            <w:proofErr w:type="gramEnd"/>
-            <w:r>
-              <w:rPr>
-                <w:rFonts w:ascii="Arial" w:hAnsi="Arial" w:cs="Angsana New"/>
-                <w:kern w:val="0"/>
-                <w:sz w:val="16"/>
-                <w:szCs w:val="16"/>
-              </w:rPr>
-              <w:t xml:space="preserve"> and may not correlate to a naming hierarchy. </w:t>
+              <w:t xml:space="preserve">The description is a free human readable text describing or naming the object. It may be non unique and may not correlate to a naming hierarchy. </w:t>
             </w:r>
           </w:p>
         </w:tc>
@@ -8031,6 +8063,30 @@
     </w:p>
     <w:p>
       <w:pPr>
+        <w:rPr>
+          <w:rFonts w:ascii="Arial" w:hAnsi="Arial" w:cs="Angsana New"/>
+          <w:b/>
+          <w:bCs/>
+          <w:kern w:val="0"/>
+          <w:sz w:val="24"/>
+          <w:szCs w:val="24"/>
+        </w:rPr>
+      </w:pPr>
+      <w:bookmarkStart w:id="4" w:name="SwitchingPlan"/>
+      <w:r>
+        <w:rPr>
+          <w:rFonts w:ascii="Arial" w:hAnsi="Arial" w:cs="Angsana New"/>
+          <w:b/>
+          <w:bCs/>
+          <w:kern w:val="0"/>
+          <w:sz w:val="24"/>
+          <w:szCs w:val="24"/>
+        </w:rPr>
+        <w:br w:type="page"/>
+      </w:r>
+    </w:p>
+    <w:p>
+      <w:pPr>
         <w:widowControl w:val="0"/>
         <w:autoSpaceDE w:val="0"/>
         <w:autoSpaceDN w:val="0"/>
@@ -8044,7 +8100,6 @@
           <w:szCs w:val="20"/>
         </w:rPr>
       </w:pPr>
-      <w:bookmarkStart w:id="4" w:name="SwitchingPlan"/>
       <w:proofErr w:type="spellStart"/>
       <w:r>
         <w:rPr>
@@ -8055,6 +8110,7 @@
           <w:sz w:val="24"/>
           <w:szCs w:val="24"/>
         </w:rPr>
+        <w:lastRenderedPageBreak/>
         <w:t>SwitchingPlan</w:t>
       </w:r>
       <w:bookmarkEnd w:id="4"/>
@@ -8152,27 +8208,7 @@
           <w:sz w:val="20"/>
           <w:szCs w:val="20"/>
         </w:rPr>
-        <w:t xml:space="preserve">- bring back </w:t>
-      </w:r>
-      <w:proofErr w:type="gramStart"/>
-      <w:r>
-        <w:rPr>
-          <w:rFonts w:ascii="Arial" w:hAnsi="Arial" w:cs="Angsana New"/>
-          <w:kern w:val="0"/>
-          <w:sz w:val="20"/>
-          <w:szCs w:val="20"/>
-        </w:rPr>
-        <w:t>in service</w:t>
-      </w:r>
-      <w:proofErr w:type="gramEnd"/>
-      <w:r>
-        <w:rPr>
-          <w:rFonts w:ascii="Arial" w:hAnsi="Arial" w:cs="Angsana New"/>
-          <w:kern w:val="0"/>
-          <w:sz w:val="20"/>
-          <w:szCs w:val="20"/>
-        </w:rPr>
-        <w:t xml:space="preserve"> previously de-</w:t>
+        <w:t>- bring back in service previously de-</w:t>
       </w:r>
       <w:proofErr w:type="spellStart"/>
       <w:r>
@@ -8808,7 +8844,6 @@
                 <w:sz w:val="16"/>
                 <w:szCs w:val="16"/>
               </w:rPr>
-              <w:lastRenderedPageBreak/>
               <w:t xml:space="preserve">purpose </w:t>
             </w:r>
           </w:p>
@@ -9493,6 +9528,27 @@
     </w:p>
     <w:p>
       <w:pPr>
+        <w:rPr>
+          <w:rFonts w:ascii="Arial" w:hAnsi="Arial" w:cs="Angsana New"/>
+          <w:b/>
+          <w:bCs/>
+          <w:kern w:val="0"/>
+          <w:sz w:val="28"/>
+        </w:rPr>
+      </w:pPr>
+      <w:r>
+        <w:rPr>
+          <w:rFonts w:ascii="Arial" w:hAnsi="Arial" w:cs="Angsana New"/>
+          <w:b/>
+          <w:bCs/>
+          <w:kern w:val="0"/>
+          <w:sz w:val="28"/>
+        </w:rPr>
+        <w:br w:type="page"/>
+      </w:r>
+    </w:p>
+    <w:p>
+      <w:pPr>
         <w:widowControl w:val="0"/>
         <w:autoSpaceDE w:val="0"/>
         <w:autoSpaceDN w:val="0"/>
@@ -9515,6 +9571,7 @@
           <w:kern w:val="0"/>
           <w:sz w:val="28"/>
         </w:rPr>
+        <w:lastRenderedPageBreak/>
         <w:t xml:space="preserve">Abstract Classes </w:t>
       </w:r>
     </w:p>
@@ -10536,7 +10593,6 @@
           <w:szCs w:val="20"/>
         </w:rPr>
       </w:pPr>
-      <w:proofErr w:type="gramStart"/>
       <w:r>
         <w:rPr>
           <w:rFonts w:ascii="Arial" w:hAnsi="Arial" w:cs="Angsana New"/>
@@ -10544,17 +10600,7 @@
           <w:sz w:val="20"/>
           <w:szCs w:val="20"/>
         </w:rPr>
-        <w:t>Person</w:t>
-      </w:r>
-      <w:proofErr w:type="gramEnd"/>
-      <w:r>
-        <w:rPr>
-          <w:rFonts w:ascii="Arial" w:hAnsi="Arial" w:cs="Angsana New"/>
-          <w:kern w:val="0"/>
-          <w:sz w:val="20"/>
-          <w:szCs w:val="20"/>
-        </w:rPr>
-        <w:t xml:space="preserve"> who issued the document and is responsible for its content.</w:t>
+        <w:t>Person who issued the document and is responsible for its content.</w:t>
       </w:r>
     </w:p>
     <w:p>
@@ -10842,7 +10888,6 @@
                 <w:sz w:val="16"/>
                 <w:szCs w:val="16"/>
               </w:rPr>
-              <w:lastRenderedPageBreak/>
               <w:t xml:space="preserve">Person </w:t>
             </w:r>
           </w:p>
@@ -10985,6 +11030,30 @@
     </w:p>
     <w:p>
       <w:pPr>
+        <w:rPr>
+          <w:rFonts w:ascii="Arial" w:hAnsi="Arial" w:cs="Angsana New"/>
+          <w:b/>
+          <w:bCs/>
+          <w:kern w:val="0"/>
+          <w:sz w:val="24"/>
+          <w:szCs w:val="24"/>
+        </w:rPr>
+      </w:pPr>
+      <w:bookmarkStart w:id="8" w:name="Location"/>
+      <w:r>
+        <w:rPr>
+          <w:rFonts w:ascii="Arial" w:hAnsi="Arial" w:cs="Angsana New"/>
+          <w:b/>
+          <w:bCs/>
+          <w:kern w:val="0"/>
+          <w:sz w:val="24"/>
+          <w:szCs w:val="24"/>
+        </w:rPr>
+        <w:br w:type="page"/>
+      </w:r>
+    </w:p>
+    <w:p>
+      <w:pPr>
         <w:widowControl w:val="0"/>
         <w:autoSpaceDE w:val="0"/>
         <w:autoSpaceDN w:val="0"/>
@@ -10998,7 +11067,6 @@
           <w:szCs w:val="20"/>
         </w:rPr>
       </w:pPr>
-      <w:bookmarkStart w:id="8" w:name="Location"/>
       <w:r>
         <w:rPr>
           <w:rFonts w:ascii="Arial" w:hAnsi="Arial" w:cs="Angsana New"/>
@@ -11008,6 +11076,7 @@
           <w:sz w:val="24"/>
           <w:szCs w:val="24"/>
         </w:rPr>
+        <w:lastRenderedPageBreak/>
         <w:t>Location</w:t>
       </w:r>
       <w:bookmarkEnd w:id="8"/>
@@ -11034,27 +11103,7 @@
           <w:sz w:val="20"/>
           <w:szCs w:val="20"/>
         </w:rPr>
-        <w:t xml:space="preserve">The place, scene, or point of something where someone or something has been, is, and/or will be at a given moment in time. It can be defined with one or more position points (coordinates) </w:t>
-      </w:r>
-      <w:proofErr w:type="gramStart"/>
-      <w:r>
-        <w:rPr>
-          <w:rFonts w:ascii="Arial" w:hAnsi="Arial" w:cs="Angsana New"/>
-          <w:kern w:val="0"/>
-          <w:sz w:val="20"/>
-          <w:szCs w:val="20"/>
-        </w:rPr>
-        <w:t>in a given</w:t>
-      </w:r>
-      <w:proofErr w:type="gramEnd"/>
-      <w:r>
-        <w:rPr>
-          <w:rFonts w:ascii="Arial" w:hAnsi="Arial" w:cs="Angsana New"/>
-          <w:kern w:val="0"/>
-          <w:sz w:val="20"/>
-          <w:szCs w:val="20"/>
-        </w:rPr>
-        <w:t xml:space="preserve"> coordinate system.</w:t>
+        <w:t>The place, scene, or point of something where someone or something has been, is, and/or will be at a given moment in time. It can be defined with one or more position points (coordinates) in a given coordinate system.</w:t>
       </w:r>
     </w:p>
     <w:p>
@@ -12813,7 +12862,6 @@
                 <w:sz w:val="16"/>
                 <w:szCs w:val="16"/>
               </w:rPr>
-              <w:lastRenderedPageBreak/>
               <w:t>mName</w:t>
             </w:r>
             <w:proofErr w:type="spellEnd"/>
@@ -12953,6 +13001,30 @@
     </w:p>
     <w:p>
       <w:pPr>
+        <w:rPr>
+          <w:rFonts w:ascii="Arial" w:hAnsi="Arial" w:cs="Angsana New"/>
+          <w:b/>
+          <w:bCs/>
+          <w:kern w:val="0"/>
+          <w:sz w:val="24"/>
+          <w:szCs w:val="24"/>
+        </w:rPr>
+      </w:pPr>
+      <w:bookmarkStart w:id="11" w:name="Switch"/>
+      <w:r>
+        <w:rPr>
+          <w:rFonts w:ascii="Arial" w:hAnsi="Arial" w:cs="Angsana New"/>
+          <w:b/>
+          <w:bCs/>
+          <w:kern w:val="0"/>
+          <w:sz w:val="24"/>
+          <w:szCs w:val="24"/>
+        </w:rPr>
+        <w:br w:type="page"/>
+      </w:r>
+    </w:p>
+    <w:p>
+      <w:pPr>
         <w:widowControl w:val="0"/>
         <w:autoSpaceDE w:val="0"/>
         <w:autoSpaceDN w:val="0"/>
@@ -12966,7 +13038,6 @@
           <w:szCs w:val="20"/>
         </w:rPr>
       </w:pPr>
-      <w:bookmarkStart w:id="11" w:name="Switch"/>
       <w:r>
         <w:rPr>
           <w:rFonts w:ascii="Arial" w:hAnsi="Arial" w:cs="Angsana New"/>
@@ -12976,6 +13047,7 @@
           <w:sz w:val="24"/>
           <w:szCs w:val="24"/>
         </w:rPr>
+        <w:lastRenderedPageBreak/>
         <w:t>Switch</w:t>
       </w:r>
       <w:bookmarkEnd w:id="11"/>
@@ -13840,27 +13912,7 @@
                 <w:sz w:val="16"/>
                 <w:szCs w:val="16"/>
               </w:rPr>
-              <w:t xml:space="preserve">The maximum continuous current carrying capacity in amps </w:t>
-            </w:r>
-            <w:proofErr w:type="gramStart"/>
-            <w:r>
-              <w:rPr>
-                <w:rFonts w:ascii="Arial" w:hAnsi="Arial" w:cs="Angsana New"/>
-                <w:kern w:val="0"/>
-                <w:sz w:val="16"/>
-                <w:szCs w:val="16"/>
-              </w:rPr>
-              <w:t>governed</w:t>
-            </w:r>
-            <w:proofErr w:type="gramEnd"/>
-            <w:r>
-              <w:rPr>
-                <w:rFonts w:ascii="Arial" w:hAnsi="Arial" w:cs="Angsana New"/>
-                <w:kern w:val="0"/>
-                <w:sz w:val="16"/>
-                <w:szCs w:val="16"/>
-              </w:rPr>
-              <w:t xml:space="preserve"> by the device material and </w:t>
+              <w:t xml:space="preserve">The maximum continuous current carrying capacity in amps governed by the device material and </w:t>
             </w:r>
             <w:proofErr w:type="spellStart"/>
             <w:proofErr w:type="gramStart"/>
@@ -14162,6 +14214,27 @@
     </w:p>
     <w:p>
       <w:pPr>
+        <w:rPr>
+          <w:rFonts w:ascii="Arial" w:hAnsi="Arial" w:cs="Angsana New"/>
+          <w:b/>
+          <w:bCs/>
+          <w:kern w:val="0"/>
+          <w:sz w:val="28"/>
+        </w:rPr>
+      </w:pPr>
+      <w:r>
+        <w:rPr>
+          <w:rFonts w:ascii="Arial" w:hAnsi="Arial" w:cs="Angsana New"/>
+          <w:b/>
+          <w:bCs/>
+          <w:kern w:val="0"/>
+          <w:sz w:val="28"/>
+        </w:rPr>
+        <w:br w:type="page"/>
+      </w:r>
+    </w:p>
+    <w:p>
+      <w:pPr>
         <w:widowControl w:val="0"/>
         <w:autoSpaceDE w:val="0"/>
         <w:autoSpaceDN w:val="0"/>
@@ -14184,6 +14257,7 @@
           <w:kern w:val="0"/>
           <w:sz w:val="28"/>
         </w:rPr>
+        <w:lastRenderedPageBreak/>
         <w:t xml:space="preserve">Enumerations </w:t>
       </w:r>
     </w:p>
@@ -14265,47 +14339,7 @@
           <w:sz w:val="20"/>
           <w:szCs w:val="20"/>
         </w:rPr>
-        <w:t xml:space="preserve">An unordered enumeration of phase identifiers.  Allows designation of phases for both transmission and distribution equipment, </w:t>
-      </w:r>
-      <w:proofErr w:type="gramStart"/>
-      <w:r>
-        <w:rPr>
-          <w:rFonts w:ascii="Arial" w:hAnsi="Arial" w:cs="Angsana New"/>
-          <w:kern w:val="0"/>
-          <w:sz w:val="20"/>
-          <w:szCs w:val="20"/>
-        </w:rPr>
-        <w:t>circuits</w:t>
-      </w:r>
-      <w:proofErr w:type="gramEnd"/>
-      <w:r>
-        <w:rPr>
-          <w:rFonts w:ascii="Arial" w:hAnsi="Arial" w:cs="Angsana New"/>
-          <w:kern w:val="0"/>
-          <w:sz w:val="20"/>
-          <w:szCs w:val="20"/>
-        </w:rPr>
-        <w:t xml:space="preserve"> and loads.   The enumeration, by itself, does not describe how the phases are </w:t>
-      </w:r>
-      <w:proofErr w:type="gramStart"/>
-      <w:r>
-        <w:rPr>
-          <w:rFonts w:ascii="Arial" w:hAnsi="Arial" w:cs="Angsana New"/>
-          <w:kern w:val="0"/>
-          <w:sz w:val="20"/>
-          <w:szCs w:val="20"/>
-        </w:rPr>
-        <w:t>connected together</w:t>
-      </w:r>
-      <w:proofErr w:type="gramEnd"/>
-      <w:r>
-        <w:rPr>
-          <w:rFonts w:ascii="Arial" w:hAnsi="Arial" w:cs="Angsana New"/>
-          <w:kern w:val="0"/>
-          <w:sz w:val="20"/>
-          <w:szCs w:val="20"/>
-        </w:rPr>
-        <w:t xml:space="preserve"> or connected to ground.  Ground is not explicitly denoted as a </w:t>
+        <w:t xml:space="preserve">An unordered enumeration of phase identifiers.  Allows designation of phases for both transmission and distribution equipment, circuits and loads.   The enumeration, by itself, does not describe how the phases are connected together or connected to ground.  Ground is not explicitly denoted as a </w:t>
       </w:r>
       <w:proofErr w:type="spellStart"/>
       <w:proofErr w:type="gramStart"/>
@@ -14475,7 +14509,6 @@
                 <w:sz w:val="16"/>
                 <w:szCs w:val="16"/>
               </w:rPr>
-              <w:lastRenderedPageBreak/>
               <w:t xml:space="preserve">A </w:t>
             </w:r>
           </w:p>
@@ -15471,6 +15504,30 @@
     </w:p>
     <w:p>
       <w:pPr>
+        <w:rPr>
+          <w:rFonts w:ascii="Arial" w:hAnsi="Arial" w:cs="Angsana New"/>
+          <w:b/>
+          <w:bCs/>
+          <w:kern w:val="0"/>
+          <w:sz w:val="24"/>
+          <w:szCs w:val="24"/>
+        </w:rPr>
+      </w:pPr>
+      <w:bookmarkStart w:id="14" w:name="SwitchActionKind"/>
+      <w:r>
+        <w:rPr>
+          <w:rFonts w:ascii="Arial" w:hAnsi="Arial" w:cs="Angsana New"/>
+          <w:b/>
+          <w:bCs/>
+          <w:kern w:val="0"/>
+          <w:sz w:val="24"/>
+          <w:szCs w:val="24"/>
+        </w:rPr>
+        <w:br w:type="page"/>
+      </w:r>
+    </w:p>
+    <w:p>
+      <w:pPr>
         <w:widowControl w:val="0"/>
         <w:autoSpaceDE w:val="0"/>
         <w:autoSpaceDN w:val="0"/>
@@ -15484,7 +15541,6 @@
           <w:szCs w:val="32"/>
         </w:rPr>
       </w:pPr>
-      <w:bookmarkStart w:id="14" w:name="SwitchActionKind"/>
       <w:proofErr w:type="spellStart"/>
       <w:r>
         <w:rPr>
@@ -15495,6 +15551,7 @@
           <w:sz w:val="24"/>
           <w:szCs w:val="24"/>
         </w:rPr>
+        <w:lastRenderedPageBreak/>
         <w:t>SwitchActionKind</w:t>
       </w:r>
       <w:bookmarkEnd w:id="14"/>
@@ -15976,6 +16033,27 @@
     </w:p>
     <w:p>
       <w:pPr>
+        <w:rPr>
+          <w:rFonts w:ascii="Arial" w:hAnsi="Arial" w:cs="Angsana New"/>
+          <w:b/>
+          <w:bCs/>
+          <w:kern w:val="0"/>
+          <w:sz w:val="28"/>
+        </w:rPr>
+      </w:pPr>
+      <w:r>
+        <w:rPr>
+          <w:rFonts w:ascii="Arial" w:hAnsi="Arial" w:cs="Angsana New"/>
+          <w:b/>
+          <w:bCs/>
+          <w:kern w:val="0"/>
+          <w:sz w:val="28"/>
+        </w:rPr>
+        <w:br w:type="page"/>
+      </w:r>
+    </w:p>
+    <w:p>
+      <w:pPr>
         <w:widowControl w:val="0"/>
         <w:autoSpaceDE w:val="0"/>
         <w:autoSpaceDN w:val="0"/>
@@ -15998,6 +16076,7 @@
           <w:kern w:val="0"/>
           <w:sz w:val="28"/>
         </w:rPr>
+        <w:lastRenderedPageBreak/>
         <w:t xml:space="preserve">Compound Types </w:t>
       </w:r>
     </w:p>
@@ -16474,27 +16553,7 @@
                 <w:sz w:val="16"/>
                 <w:szCs w:val="16"/>
               </w:rPr>
-              <w:t xml:space="preserve">End date and time of this interval.  The end date and time where the interval is defined up </w:t>
-            </w:r>
-            <w:proofErr w:type="gramStart"/>
-            <w:r>
-              <w:rPr>
-                <w:rFonts w:ascii="Arial" w:hAnsi="Arial" w:cs="Angsana New"/>
-                <w:kern w:val="0"/>
-                <w:sz w:val="16"/>
-                <w:szCs w:val="16"/>
-              </w:rPr>
-              <w:t>to, but</w:t>
-            </w:r>
-            <w:proofErr w:type="gramEnd"/>
-            <w:r>
-              <w:rPr>
-                <w:rFonts w:ascii="Arial" w:hAnsi="Arial" w:cs="Angsana New"/>
-                <w:kern w:val="0"/>
-                <w:sz w:val="16"/>
-                <w:szCs w:val="16"/>
-              </w:rPr>
-              <w:t xml:space="preserve"> excluded. </w:t>
+              <w:t xml:space="preserve">End date and time of this interval.  The end date and time where the interval is defined up to, but excluded. </w:t>
             </w:r>
           </w:p>
         </w:tc>
@@ -16713,7 +16772,6 @@
           <w:szCs w:val="20"/>
         </w:rPr>
       </w:pPr>
-      <w:proofErr w:type="gramStart"/>
       <w:r>
         <w:rPr>
           <w:rFonts w:ascii="Arial" w:hAnsi="Arial" w:cs="Angsana New"/>
@@ -16721,17 +16779,7 @@
           <w:sz w:val="20"/>
           <w:szCs w:val="20"/>
         </w:rPr>
-        <w:t>Current status</w:t>
-      </w:r>
-      <w:proofErr w:type="gramEnd"/>
-      <w:r>
-        <w:rPr>
-          <w:rFonts w:ascii="Arial" w:hAnsi="Arial" w:cs="Angsana New"/>
-          <w:kern w:val="0"/>
-          <w:sz w:val="20"/>
-          <w:szCs w:val="20"/>
-        </w:rPr>
-        <w:t xml:space="preserve"> information relevant to an entity.</w:t>
+        <w:t>Current status information relevant to an entity.</w:t>
       </w:r>
     </w:p>
     <w:p>
@@ -17288,27 +17336,7 @@
                 <w:sz w:val="16"/>
                 <w:szCs w:val="16"/>
               </w:rPr>
-              <w:t xml:space="preserve">Reason code or explanation for why an object went to the </w:t>
-            </w:r>
-            <w:proofErr w:type="gramStart"/>
-            <w:r>
-              <w:rPr>
-                <w:rFonts w:ascii="Arial" w:hAnsi="Arial" w:cs="Angsana New"/>
-                <w:kern w:val="0"/>
-                <w:sz w:val="16"/>
-                <w:szCs w:val="16"/>
-              </w:rPr>
-              <w:t>current status</w:t>
-            </w:r>
-            <w:proofErr w:type="gramEnd"/>
-            <w:r>
-              <w:rPr>
-                <w:rFonts w:ascii="Arial" w:hAnsi="Arial" w:cs="Angsana New"/>
-                <w:kern w:val="0"/>
-                <w:sz w:val="16"/>
-                <w:szCs w:val="16"/>
-              </w:rPr>
-              <w:t xml:space="preserve"> 'value'. </w:t>
+              <w:t xml:space="preserve">Reason code or explanation for why an object went to the current status 'value'. </w:t>
             </w:r>
           </w:p>
         </w:tc>
@@ -17785,7 +17813,13 @@
     </w:p>
     <w:p/>
     <w:sectPr>
-      <w:pgSz w:w="12240" w:h="15840"/>
+      <w:headerReference w:type="even" r:id="rId8"/>
+      <w:headerReference w:type="default" r:id="rId9"/>
+      <w:footerReference w:type="even" r:id="rId10"/>
+      <w:footerReference w:type="default" r:id="rId11"/>
+      <w:headerReference w:type="first" r:id="rId12"/>
+      <w:footerReference w:type="first" r:id="rId13"/>
+      <w:pgSz w:w="11900" w:h="16820"/>
       <w:pgMar w:top="1985" w:right="1701" w:bottom="1701" w:left="1701" w:header="720" w:footer="720" w:gutter="0"/>
       <w:cols w:space="720"/>
       <w:docGrid w:linePitch="360"/>
@@ -17794,8 +17828,431 @@
 </w:document>
 </file>
 
+<file path=word/endnotes.xml><?xml version="1.0" encoding="utf-8"?>
+<w:endnotes xmlns:wpc="http://schemas.microsoft.com/office/word/2010/wordprocessingCanvas" xmlns:cx="http://schemas.microsoft.com/office/drawing/2014/chartex" xmlns:cx1="http://schemas.microsoft.com/office/drawing/2015/9/8/chartex" xmlns:cx2="http://schemas.microsoft.com/office/drawing/2015/10/21/chartex" xmlns:cx3="http://schemas.microsoft.com/office/drawing/2016/5/9/chartex" xmlns:cx4="http://schemas.microsoft.com/office/drawing/2016/5/10/chartex" xmlns:cx5="http://schemas.microsoft.com/office/drawing/2016/5/11/chartex" xmlns:cx6="http://schemas.microsoft.com/office/drawing/2016/5/12/chartex" xmlns:cx7="http://schemas.microsoft.com/office/drawing/2016/5/13/chartex" xmlns:cx8="http://schemas.microsoft.com/office/drawing/2016/5/14/chartex" xmlns:mc="http://schemas.openxmlformats.org/markup-compatibility/2006" xmlns:aink="http://schemas.microsoft.com/office/drawing/2016/ink" xmlns:am3d="http://schemas.microsoft.com/office/drawing/2017/model3d" xmlns:o="urn:schemas-microsoft-com:office:office" xmlns:oel="http://schemas.microsoft.com/office/2019/extlst" xmlns:r="http://schemas.openxmlformats.org/officeDocument/2006/relationships" xmlns:m="http://schemas.openxmlformats.org/officeDocument/2006/math" xmlns:v="urn:schemas-microsoft-com:vml" xmlns:wp14="http://schemas.microsoft.com/office/word/2010/wordprocessingDrawing" xmlns:wp="http://schemas.openxmlformats.org/drawingml/2006/wordprocessingDrawing" xmlns:w10="urn:schemas-microsoft-com:office:word" xmlns:w="http://schemas.openxmlformats.org/wordprocessingml/2006/main" xmlns:w14="http://schemas.microsoft.com/office/word/2010/wordml" xmlns:w15="http://schemas.microsoft.com/office/word/2012/wordml" xmlns:w16cex="http://schemas.microsoft.com/office/word/2018/wordml/cex" xmlns:w16cid="http://schemas.microsoft.com/office/word/2016/wordml/cid" xmlns:w16="http://schemas.microsoft.com/office/word/2018/wordml" xmlns:w16sdtdh="http://schemas.microsoft.com/office/word/2020/wordml/sdtdatahash" xmlns:w16se="http://schemas.microsoft.com/office/word/2015/wordml/symex" xmlns:wpg="http://schemas.microsoft.com/office/word/2010/wordprocessingGroup" xmlns:wpi="http://schemas.microsoft.com/office/word/2010/wordprocessingInk" xmlns:wne="http://schemas.microsoft.com/office/word/2006/wordml" xmlns:wps="http://schemas.microsoft.com/office/word/2010/wordprocessingShape" mc:Ignorable="w14 w15 w16se w16cid w16 w16cex w16sdtdh wp14">
+  <w:endnote w:type="separator" w:id="-1">
+    <w:p>
+      <w:pPr>
+        <w:spacing w:after="0" w:line="240" w:lineRule="auto"/>
+      </w:pPr>
+      <w:r>
+        <w:separator/>
+      </w:r>
+    </w:p>
+  </w:endnote>
+  <w:endnote w:type="continuationSeparator" w:id="0">
+    <w:p>
+      <w:pPr>
+        <w:spacing w:after="0" w:line="240" w:lineRule="auto"/>
+      </w:pPr>
+      <w:r>
+        <w:continuationSeparator/>
+      </w:r>
+    </w:p>
+  </w:endnote>
+</w:endnotes>
+</file>
+
+<file path=word/footer1.xml><?xml version="1.0" encoding="utf-8"?>
+<w:ftr xmlns:wpc="http://schemas.microsoft.com/office/word/2010/wordprocessingCanvas" xmlns:cx="http://schemas.microsoft.com/office/drawing/2014/chartex" xmlns:cx1="http://schemas.microsoft.com/office/drawing/2015/9/8/chartex" xmlns:cx2="http://schemas.microsoft.com/office/drawing/2015/10/21/chartex" xmlns:cx3="http://schemas.microsoft.com/office/drawing/2016/5/9/chartex" xmlns:cx4="http://schemas.microsoft.com/office/drawing/2016/5/10/chartex" xmlns:cx5="http://schemas.microsoft.com/office/drawing/2016/5/11/chartex" xmlns:cx6="http://schemas.microsoft.com/office/drawing/2016/5/12/chartex" xmlns:cx7="http://schemas.microsoft.com/office/drawing/2016/5/13/chartex" xmlns:cx8="http://schemas.microsoft.com/office/drawing/2016/5/14/chartex" xmlns:mc="http://schemas.openxmlformats.org/markup-compatibility/2006" xmlns:aink="http://schemas.microsoft.com/office/drawing/2016/ink" xmlns:am3d="http://schemas.microsoft.com/office/drawing/2017/model3d" xmlns:o="urn:schemas-microsoft-com:office:office" xmlns:oel="http://schemas.microsoft.com/office/2019/extlst" xmlns:r="http://schemas.openxmlformats.org/officeDocument/2006/relationships" xmlns:m="http://schemas.openxmlformats.org/officeDocument/2006/math" xmlns:v="urn:schemas-microsoft-com:vml" xmlns:wp14="http://schemas.microsoft.com/office/word/2010/wordprocessingDrawing" xmlns:wp="http://schemas.openxmlformats.org/drawingml/2006/wordprocessingDrawing" xmlns:w10="urn:schemas-microsoft-com:office:word" xmlns:w="http://schemas.openxmlformats.org/wordprocessingml/2006/main" xmlns:w14="http://schemas.microsoft.com/office/word/2010/wordml" xmlns:w15="http://schemas.microsoft.com/office/word/2012/wordml" xmlns:w16cex="http://schemas.microsoft.com/office/word/2018/wordml/cex" xmlns:w16cid="http://schemas.microsoft.com/office/word/2016/wordml/cid" xmlns:w16="http://schemas.microsoft.com/office/word/2018/wordml" xmlns:w16sdtdh="http://schemas.microsoft.com/office/word/2020/wordml/sdtdatahash" xmlns:w16se="http://schemas.microsoft.com/office/word/2015/wordml/symex" xmlns:wpg="http://schemas.microsoft.com/office/word/2010/wordprocessingGroup" xmlns:wpi="http://schemas.microsoft.com/office/word/2010/wordprocessingInk" xmlns:wne="http://schemas.microsoft.com/office/word/2006/wordml" xmlns:wps="http://schemas.microsoft.com/office/word/2010/wordprocessingShape" mc:Ignorable="w14 w15 w16se w16cid w16 w16cex w16sdtdh wp14">
+  <w:p>
+    <w:pPr>
+      <w:pStyle w:val="Footer"/>
+    </w:pPr>
+  </w:p>
+</w:ftr>
+</file>
+
+<file path=word/footer2.xml><?xml version="1.0" encoding="utf-8"?>
+<w:ftr xmlns:wpc="http://schemas.microsoft.com/office/word/2010/wordprocessingCanvas" xmlns:cx="http://schemas.microsoft.com/office/drawing/2014/chartex" xmlns:cx1="http://schemas.microsoft.com/office/drawing/2015/9/8/chartex" xmlns:cx2="http://schemas.microsoft.com/office/drawing/2015/10/21/chartex" xmlns:cx3="http://schemas.microsoft.com/office/drawing/2016/5/9/chartex" xmlns:cx4="http://schemas.microsoft.com/office/drawing/2016/5/10/chartex" xmlns:cx5="http://schemas.microsoft.com/office/drawing/2016/5/11/chartex" xmlns:cx6="http://schemas.microsoft.com/office/drawing/2016/5/12/chartex" xmlns:cx7="http://schemas.microsoft.com/office/drawing/2016/5/13/chartex" xmlns:cx8="http://schemas.microsoft.com/office/drawing/2016/5/14/chartex" xmlns:mc="http://schemas.openxmlformats.org/markup-compatibility/2006" xmlns:aink="http://schemas.microsoft.com/office/drawing/2016/ink" xmlns:am3d="http://schemas.microsoft.com/office/drawing/2017/model3d" xmlns:o="urn:schemas-microsoft-com:office:office" xmlns:oel="http://schemas.microsoft.com/office/2019/extlst" xmlns:r="http://schemas.openxmlformats.org/officeDocument/2006/relationships" xmlns:m="http://schemas.openxmlformats.org/officeDocument/2006/math" xmlns:v="urn:schemas-microsoft-com:vml" xmlns:wp14="http://schemas.microsoft.com/office/word/2010/wordprocessingDrawing" xmlns:wp="http://schemas.openxmlformats.org/drawingml/2006/wordprocessingDrawing" xmlns:w10="urn:schemas-microsoft-com:office:word" xmlns:w="http://schemas.openxmlformats.org/wordprocessingml/2006/main" xmlns:w14="http://schemas.microsoft.com/office/word/2010/wordml" xmlns:w15="http://schemas.microsoft.com/office/word/2012/wordml" xmlns:w16cex="http://schemas.microsoft.com/office/word/2018/wordml/cex" xmlns:w16cid="http://schemas.microsoft.com/office/word/2016/wordml/cid" xmlns:w16="http://schemas.microsoft.com/office/word/2018/wordml" xmlns:w16sdtdh="http://schemas.microsoft.com/office/word/2020/wordml/sdtdatahash" xmlns:w16se="http://schemas.microsoft.com/office/word/2015/wordml/symex" xmlns:wpg="http://schemas.microsoft.com/office/word/2010/wordprocessingGroup" xmlns:wpi="http://schemas.microsoft.com/office/word/2010/wordprocessingInk" xmlns:wne="http://schemas.microsoft.com/office/word/2006/wordml" xmlns:wps="http://schemas.microsoft.com/office/word/2010/wordprocessingShape" mc:Ignorable="w14 w15 w16se w16cid w16 w16cex w16sdtdh wp14">
+  <w:p>
+    <w:pPr>
+      <w:pStyle w:val="Footer"/>
+      <w:pBdr>
+        <w:bottom w:val="single" w:sz="12" w:space="1" w:color="auto"/>
+      </w:pBdr>
+      <w:ind w:right="360"/>
+      <w:rPr>
+        <w:rStyle w:val="PageNumber"/>
+        <w:rFonts w:ascii="TH SarabunPSK" w:hAnsi="TH SarabunPSK" w:cs="TH SarabunPSK"/>
+        <w:sz w:val="32"/>
+        <w:szCs w:val="32"/>
+      </w:rPr>
+    </w:pPr>
+  </w:p>
+  <w:sdt>
+    <w:sdtPr>
+      <w:rPr>
+        <w:rStyle w:val="PageNumber"/>
+        <w:rFonts w:ascii="TH SarabunPSK" w:hAnsi="TH SarabunPSK" w:cs="TH SarabunPSK"/>
+        <w:sz w:val="32"/>
+        <w:szCs w:val="32"/>
+      </w:rPr>
+      <w:id w:val="-1827117764"/>
+      <w:docPartObj>
+        <w:docPartGallery w:val="Page Numbers (Bottom of Page)"/>
+        <w:docPartUnique/>
+      </w:docPartObj>
+    </w:sdtPr>
+    <w:sdtContent>
+      <w:p>
+        <w:pPr>
+          <w:pStyle w:val="Footer"/>
+          <w:framePr w:wrap="none" w:vAnchor="text" w:hAnchor="page" w:x="9470" w:y="78"/>
+          <w:rPr>
+            <w:rStyle w:val="PageNumber"/>
+            <w:rFonts w:ascii="TH SarabunPSK" w:hAnsi="TH SarabunPSK" w:cs="TH SarabunPSK"/>
+            <w:sz w:val="32"/>
+            <w:szCs w:val="32"/>
+          </w:rPr>
+        </w:pPr>
+        <w:r>
+          <w:rPr>
+            <w:rStyle w:val="PageNumber"/>
+            <w:rFonts w:ascii="TH SarabunPSK" w:hAnsi="TH SarabunPSK" w:cs="TH SarabunPSK"/>
+            <w:sz w:val="32"/>
+            <w:szCs w:val="32"/>
+            <w:cs/>
+          </w:rPr>
+          <w:t xml:space="preserve">หน้าที่ </w:t>
+        </w:r>
+        <w:r>
+          <w:rPr>
+            <w:rStyle w:val="PageNumber"/>
+            <w:rFonts w:ascii="TH SarabunPSK" w:hAnsi="TH SarabunPSK" w:cs="TH SarabunPSK"/>
+            <w:sz w:val="32"/>
+            <w:szCs w:val="32"/>
+          </w:rPr>
+          <w:fldChar w:fldCharType="begin"/>
+        </w:r>
+        <w:r>
+          <w:rPr>
+            <w:rStyle w:val="PageNumber"/>
+            <w:rFonts w:ascii="TH SarabunPSK" w:hAnsi="TH SarabunPSK" w:cs="TH SarabunPSK"/>
+            <w:sz w:val="32"/>
+            <w:szCs w:val="32"/>
+          </w:rPr>
+          <w:instrText xml:space="preserve"> PAGE </w:instrText>
+        </w:r>
+        <w:r>
+          <w:rPr>
+            <w:rStyle w:val="PageNumber"/>
+            <w:rFonts w:ascii="TH SarabunPSK" w:hAnsi="TH SarabunPSK" w:cs="TH SarabunPSK"/>
+            <w:sz w:val="32"/>
+            <w:szCs w:val="32"/>
+          </w:rPr>
+          <w:fldChar w:fldCharType="separate"/>
+        </w:r>
+        <w:r>
+          <w:rPr>
+            <w:rStyle w:val="PageNumber"/>
+            <w:rFonts w:ascii="TH SarabunPSK" w:hAnsi="TH SarabunPSK" w:cs="TH SarabunPSK"/>
+            <w:sz w:val="32"/>
+            <w:szCs w:val="32"/>
+          </w:rPr>
+          <w:t>33</w:t>
+        </w:r>
+        <w:r>
+          <w:rPr>
+            <w:rStyle w:val="PageNumber"/>
+            <w:rFonts w:ascii="TH SarabunPSK" w:hAnsi="TH SarabunPSK" w:cs="TH SarabunPSK"/>
+            <w:sz w:val="32"/>
+            <w:szCs w:val="32"/>
+          </w:rPr>
+          <w:fldChar w:fldCharType="end"/>
+        </w:r>
+      </w:p>
+    </w:sdtContent>
+  </w:sdt>
+  <w:p>
+    <w:pPr>
+      <w:pStyle w:val="Footer"/>
+    </w:pPr>
+  </w:p>
+</w:ftr>
+</file>
+
+<file path=word/footer3.xml><?xml version="1.0" encoding="utf-8"?>
+<w:ftr xmlns:wpc="http://schemas.microsoft.com/office/word/2010/wordprocessingCanvas" xmlns:cx="http://schemas.microsoft.com/office/drawing/2014/chartex" xmlns:cx1="http://schemas.microsoft.com/office/drawing/2015/9/8/chartex" xmlns:cx2="http://schemas.microsoft.com/office/drawing/2015/10/21/chartex" xmlns:cx3="http://schemas.microsoft.com/office/drawing/2016/5/9/chartex" xmlns:cx4="http://schemas.microsoft.com/office/drawing/2016/5/10/chartex" xmlns:cx5="http://schemas.microsoft.com/office/drawing/2016/5/11/chartex" xmlns:cx6="http://schemas.microsoft.com/office/drawing/2016/5/12/chartex" xmlns:cx7="http://schemas.microsoft.com/office/drawing/2016/5/13/chartex" xmlns:cx8="http://schemas.microsoft.com/office/drawing/2016/5/14/chartex" xmlns:mc="http://schemas.openxmlformats.org/markup-compatibility/2006" xmlns:aink="http://schemas.microsoft.com/office/drawing/2016/ink" xmlns:am3d="http://schemas.microsoft.com/office/drawing/2017/model3d" xmlns:o="urn:schemas-microsoft-com:office:office" xmlns:oel="http://schemas.microsoft.com/office/2019/extlst" xmlns:r="http://schemas.openxmlformats.org/officeDocument/2006/relationships" xmlns:m="http://schemas.openxmlformats.org/officeDocument/2006/math" xmlns:v="urn:schemas-microsoft-com:vml" xmlns:wp14="http://schemas.microsoft.com/office/word/2010/wordprocessingDrawing" xmlns:wp="http://schemas.openxmlformats.org/drawingml/2006/wordprocessingDrawing" xmlns:w10="urn:schemas-microsoft-com:office:word" xmlns:w="http://schemas.openxmlformats.org/wordprocessingml/2006/main" xmlns:w14="http://schemas.microsoft.com/office/word/2010/wordml" xmlns:w15="http://schemas.microsoft.com/office/word/2012/wordml" xmlns:w16cex="http://schemas.microsoft.com/office/word/2018/wordml/cex" xmlns:w16cid="http://schemas.microsoft.com/office/word/2016/wordml/cid" xmlns:w16="http://schemas.microsoft.com/office/word/2018/wordml" xmlns:w16sdtdh="http://schemas.microsoft.com/office/word/2020/wordml/sdtdatahash" xmlns:w16se="http://schemas.microsoft.com/office/word/2015/wordml/symex" xmlns:wpg="http://schemas.microsoft.com/office/word/2010/wordprocessingGroup" xmlns:wpi="http://schemas.microsoft.com/office/word/2010/wordprocessingInk" xmlns:wne="http://schemas.microsoft.com/office/word/2006/wordml" xmlns:wps="http://schemas.microsoft.com/office/word/2010/wordprocessingShape" mc:Ignorable="w14 w15 w16se w16cid w16 w16cex w16sdtdh wp14">
+  <w:p>
+    <w:pPr>
+      <w:pStyle w:val="Footer"/>
+    </w:pPr>
+  </w:p>
+</w:ftr>
+</file>
+
+<file path=word/footnotes.xml><?xml version="1.0" encoding="utf-8"?>
+<w:footnotes xmlns:wpc="http://schemas.microsoft.com/office/word/2010/wordprocessingCanvas" xmlns:cx="http://schemas.microsoft.com/office/drawing/2014/chartex" xmlns:cx1="http://schemas.microsoft.com/office/drawing/2015/9/8/chartex" xmlns:cx2="http://schemas.microsoft.com/office/drawing/2015/10/21/chartex" xmlns:cx3="http://schemas.microsoft.com/office/drawing/2016/5/9/chartex" xmlns:cx4="http://schemas.microsoft.com/office/drawing/2016/5/10/chartex" xmlns:cx5="http://schemas.microsoft.com/office/drawing/2016/5/11/chartex" xmlns:cx6="http://schemas.microsoft.com/office/drawing/2016/5/12/chartex" xmlns:cx7="http://schemas.microsoft.com/office/drawing/2016/5/13/chartex" xmlns:cx8="http://schemas.microsoft.com/office/drawing/2016/5/14/chartex" xmlns:mc="http://schemas.openxmlformats.org/markup-compatibility/2006" xmlns:aink="http://schemas.microsoft.com/office/drawing/2016/ink" xmlns:am3d="http://schemas.microsoft.com/office/drawing/2017/model3d" xmlns:o="urn:schemas-microsoft-com:office:office" xmlns:oel="http://schemas.microsoft.com/office/2019/extlst" xmlns:r="http://schemas.openxmlformats.org/officeDocument/2006/relationships" xmlns:m="http://schemas.openxmlformats.org/officeDocument/2006/math" xmlns:v="urn:schemas-microsoft-com:vml" xmlns:wp14="http://schemas.microsoft.com/office/word/2010/wordprocessingDrawing" xmlns:wp="http://schemas.openxmlformats.org/drawingml/2006/wordprocessingDrawing" xmlns:w10="urn:schemas-microsoft-com:office:word" xmlns:w="http://schemas.openxmlformats.org/wordprocessingml/2006/main" xmlns:w14="http://schemas.microsoft.com/office/word/2010/wordml" xmlns:w15="http://schemas.microsoft.com/office/word/2012/wordml" xmlns:w16cex="http://schemas.microsoft.com/office/word/2018/wordml/cex" xmlns:w16cid="http://schemas.microsoft.com/office/word/2016/wordml/cid" xmlns:w16="http://schemas.microsoft.com/office/word/2018/wordml" xmlns:w16sdtdh="http://schemas.microsoft.com/office/word/2020/wordml/sdtdatahash" xmlns:w16se="http://schemas.microsoft.com/office/word/2015/wordml/symex" xmlns:wpg="http://schemas.microsoft.com/office/word/2010/wordprocessingGroup" xmlns:wpi="http://schemas.microsoft.com/office/word/2010/wordprocessingInk" xmlns:wne="http://schemas.microsoft.com/office/word/2006/wordml" xmlns:wps="http://schemas.microsoft.com/office/word/2010/wordprocessingShape" mc:Ignorable="w14 w15 w16se w16cid w16 w16cex w16sdtdh wp14">
+  <w:footnote w:type="separator" w:id="-1">
+    <w:p>
+      <w:pPr>
+        <w:spacing w:after="0" w:line="240" w:lineRule="auto"/>
+      </w:pPr>
+      <w:r>
+        <w:separator/>
+      </w:r>
+    </w:p>
+  </w:footnote>
+  <w:footnote w:type="continuationSeparator" w:id="0">
+    <w:p>
+      <w:pPr>
+        <w:spacing w:after="0" w:line="240" w:lineRule="auto"/>
+      </w:pPr>
+      <w:r>
+        <w:continuationSeparator/>
+      </w:r>
+    </w:p>
+  </w:footnote>
+</w:footnotes>
+</file>
+
+<file path=word/header1.xml><?xml version="1.0" encoding="utf-8"?>
+<w:hdr xmlns:wpc="http://schemas.microsoft.com/office/word/2010/wordprocessingCanvas" xmlns:cx="http://schemas.microsoft.com/office/drawing/2014/chartex" xmlns:cx1="http://schemas.microsoft.com/office/drawing/2015/9/8/chartex" xmlns:cx2="http://schemas.microsoft.com/office/drawing/2015/10/21/chartex" xmlns:cx3="http://schemas.microsoft.com/office/drawing/2016/5/9/chartex" xmlns:cx4="http://schemas.microsoft.com/office/drawing/2016/5/10/chartex" xmlns:cx5="http://schemas.microsoft.com/office/drawing/2016/5/11/chartex" xmlns:cx6="http://schemas.microsoft.com/office/drawing/2016/5/12/chartex" xmlns:cx7="http://schemas.microsoft.com/office/drawing/2016/5/13/chartex" xmlns:cx8="http://schemas.microsoft.com/office/drawing/2016/5/14/chartex" xmlns:mc="http://schemas.openxmlformats.org/markup-compatibility/2006" xmlns:aink="http://schemas.microsoft.com/office/drawing/2016/ink" xmlns:am3d="http://schemas.microsoft.com/office/drawing/2017/model3d" xmlns:o="urn:schemas-microsoft-com:office:office" xmlns:oel="http://schemas.microsoft.com/office/2019/extlst" xmlns:r="http://schemas.openxmlformats.org/officeDocument/2006/relationships" xmlns:m="http://schemas.openxmlformats.org/officeDocument/2006/math" xmlns:v="urn:schemas-microsoft-com:vml" xmlns:wp14="http://schemas.microsoft.com/office/word/2010/wordprocessingDrawing" xmlns:wp="http://schemas.openxmlformats.org/drawingml/2006/wordprocessingDrawing" xmlns:w10="urn:schemas-microsoft-com:office:word" xmlns:w="http://schemas.openxmlformats.org/wordprocessingml/2006/main" xmlns:w14="http://schemas.microsoft.com/office/word/2010/wordml" xmlns:w15="http://schemas.microsoft.com/office/word/2012/wordml" xmlns:w16cex="http://schemas.microsoft.com/office/word/2018/wordml/cex" xmlns:w16cid="http://schemas.microsoft.com/office/word/2016/wordml/cid" xmlns:w16="http://schemas.microsoft.com/office/word/2018/wordml" xmlns:w16sdtdh="http://schemas.microsoft.com/office/word/2020/wordml/sdtdatahash" xmlns:w16se="http://schemas.microsoft.com/office/word/2015/wordml/symex" xmlns:wpg="http://schemas.microsoft.com/office/word/2010/wordprocessingGroup" xmlns:wpi="http://schemas.microsoft.com/office/word/2010/wordprocessingInk" xmlns:wne="http://schemas.microsoft.com/office/word/2006/wordml" xmlns:wps="http://schemas.microsoft.com/office/word/2010/wordprocessingShape" mc:Ignorable="w14 w15 w16se w16cid w16 w16cex w16sdtdh wp14">
+  <w:p>
+    <w:pPr>
+      <w:pStyle w:val="Header"/>
+    </w:pPr>
+  </w:p>
+</w:hdr>
+</file>
+
+<file path=word/header2.xml><?xml version="1.0" encoding="utf-8"?>
+<w:hdr xmlns:wpc="http://schemas.microsoft.com/office/word/2010/wordprocessingCanvas" xmlns:cx="http://schemas.microsoft.com/office/drawing/2014/chartex" xmlns:cx1="http://schemas.microsoft.com/office/drawing/2015/9/8/chartex" xmlns:cx2="http://schemas.microsoft.com/office/drawing/2015/10/21/chartex" xmlns:cx3="http://schemas.microsoft.com/office/drawing/2016/5/9/chartex" xmlns:cx4="http://schemas.microsoft.com/office/drawing/2016/5/10/chartex" xmlns:cx5="http://schemas.microsoft.com/office/drawing/2016/5/11/chartex" xmlns:cx6="http://schemas.microsoft.com/office/drawing/2016/5/12/chartex" xmlns:cx7="http://schemas.microsoft.com/office/drawing/2016/5/13/chartex" xmlns:cx8="http://schemas.microsoft.com/office/drawing/2016/5/14/chartex" xmlns:mc="http://schemas.openxmlformats.org/markup-compatibility/2006" xmlns:aink="http://schemas.microsoft.com/office/drawing/2016/ink" xmlns:am3d="http://schemas.microsoft.com/office/drawing/2017/model3d" xmlns:o="urn:schemas-microsoft-com:office:office" xmlns:oel="http://schemas.microsoft.com/office/2019/extlst" xmlns:r="http://schemas.openxmlformats.org/officeDocument/2006/relationships" xmlns:m="http://schemas.openxmlformats.org/officeDocument/2006/math" xmlns:v="urn:schemas-microsoft-com:vml" xmlns:wp14="http://schemas.microsoft.com/office/word/2010/wordprocessingDrawing" xmlns:wp="http://schemas.openxmlformats.org/drawingml/2006/wordprocessingDrawing" xmlns:w10="urn:schemas-microsoft-com:office:word" xmlns:w="http://schemas.openxmlformats.org/wordprocessingml/2006/main" xmlns:w14="http://schemas.microsoft.com/office/word/2010/wordml" xmlns:w15="http://schemas.microsoft.com/office/word/2012/wordml" xmlns:w16cex="http://schemas.microsoft.com/office/word/2018/wordml/cex" xmlns:w16cid="http://schemas.microsoft.com/office/word/2016/wordml/cid" xmlns:w16="http://schemas.microsoft.com/office/word/2018/wordml" xmlns:w16sdtdh="http://schemas.microsoft.com/office/word/2020/wordml/sdtdatahash" xmlns:w16se="http://schemas.microsoft.com/office/word/2015/wordml/symex" xmlns:wpg="http://schemas.microsoft.com/office/word/2010/wordprocessingGroup" xmlns:wpi="http://schemas.microsoft.com/office/word/2010/wordprocessingInk" xmlns:wne="http://schemas.microsoft.com/office/word/2006/wordml" xmlns:wps="http://schemas.microsoft.com/office/word/2010/wordprocessingShape" mc:Ignorable="w14 w15 w16se w16cid w16 w16cex w16sdtdh wp14">
+  <w:p>
+    <w:pPr>
+      <w:pStyle w:val="Header"/>
+      <w:pBdr>
+        <w:bottom w:val="single" w:sz="12" w:space="1" w:color="auto"/>
+      </w:pBdr>
+      <w:jc w:val="right"/>
+      <w:rPr>
+        <w:rFonts w:ascii="TH SarabunPSK" w:hAnsi="TH SarabunPSK" w:cs="TH SarabunPSK"/>
+        <w:color w:val="000000" w:themeColor="text1"/>
+        <w:sz w:val="24"/>
+        <w:szCs w:val="24"/>
+      </w:rPr>
+    </w:pPr>
+    <w:r>
+      <w:rPr>
+        <w:rFonts w:ascii="TH SarabunPSK" w:hAnsi="TH SarabunPSK" w:cs="TH SarabunPSK" w:hint="cs"/>
+        <w:b/>
+        <w:bCs/>
+        <w:color w:val="000000" w:themeColor="text1"/>
+        <w:sz w:val="24"/>
+        <w:szCs w:val="24"/>
+        <w:cs/>
+      </w:rPr>
+      <w:t>(ร่าง)</w:t>
+    </w:r>
+    <w:r>
+      <w:rPr>
+        <w:rFonts w:ascii="TH SarabunPSK" w:hAnsi="TH SarabunPSK" w:cs="TH SarabunPSK"/>
+        <w:color w:val="000000" w:themeColor="text1"/>
+        <w:sz w:val="24"/>
+        <w:szCs w:val="24"/>
+        <w:cs/>
+      </w:rPr>
+      <w:br/>
+    </w:r>
+    <w:r>
+      <w:rPr>
+        <w:rFonts w:ascii="TH SarabunPSK" w:hAnsi="TH SarabunPSK" w:cs="TH SarabunPSK" w:hint="cs"/>
+        <w:color w:val="000000" w:themeColor="text1"/>
+        <w:sz w:val="24"/>
+        <w:szCs w:val="24"/>
+        <w:cs/>
+      </w:rPr>
+      <w:t>ข้อกำหนดและขอบเขตของงาน</w:t>
+    </w:r>
+    <w:r>
+      <w:rPr>
+        <w:rFonts w:ascii="TH SarabunPSK" w:hAnsi="TH SarabunPSK" w:cs="TH SarabunPSK"/>
+        <w:color w:val="000000" w:themeColor="text1"/>
+        <w:sz w:val="24"/>
+        <w:szCs w:val="24"/>
+        <w:cs/>
+      </w:rPr>
+      <w:t xml:space="preserve"> (</w:t>
+    </w:r>
+    <w:r>
+      <w:rPr>
+        <w:rFonts w:ascii="TH SarabunPSK" w:hAnsi="TH SarabunPSK" w:cs="TH SarabunPSK"/>
+        <w:color w:val="000000" w:themeColor="text1"/>
+        <w:sz w:val="24"/>
+        <w:szCs w:val="24"/>
+      </w:rPr>
+      <w:t xml:space="preserve">TOR) </w:t>
+    </w:r>
+    <w:r>
+      <w:rPr>
+        <w:rFonts w:ascii="TH SarabunPSK" w:hAnsi="TH SarabunPSK" w:cs="TH SarabunPSK" w:hint="cs"/>
+        <w:color w:val="000000" w:themeColor="text1"/>
+        <w:sz w:val="24"/>
+        <w:szCs w:val="24"/>
+        <w:cs/>
+      </w:rPr>
+      <w:t>จัดหา</w:t>
+    </w:r>
+    <w:r>
+      <w:rPr>
+        <w:rFonts w:ascii="TH SarabunPSK" w:hAnsi="TH SarabunPSK" w:cs="TH SarabunPSK"/>
+        <w:color w:val="000000" w:themeColor="text1"/>
+        <w:sz w:val="24"/>
+        <w:szCs w:val="24"/>
+        <w:cs/>
+      </w:rPr>
+      <w:t xml:space="preserve"> </w:t>
+    </w:r>
+    <w:r>
+      <w:rPr>
+        <w:rFonts w:ascii="TH SarabunPSK" w:hAnsi="TH SarabunPSK" w:cs="TH SarabunPSK" w:hint="cs"/>
+        <w:color w:val="000000" w:themeColor="text1"/>
+        <w:sz w:val="24"/>
+        <w:szCs w:val="24"/>
+        <w:cs/>
+      </w:rPr>
+      <w:t>พัฒนา</w:t>
+    </w:r>
+    <w:r>
+      <w:rPr>
+        <w:rFonts w:ascii="TH SarabunPSK" w:hAnsi="TH SarabunPSK" w:cs="TH SarabunPSK"/>
+        <w:color w:val="000000" w:themeColor="text1"/>
+        <w:sz w:val="24"/>
+        <w:szCs w:val="24"/>
+        <w:cs/>
+      </w:rPr>
+      <w:t xml:space="preserve"> </w:t>
+    </w:r>
+    <w:r>
+      <w:rPr>
+        <w:rFonts w:ascii="TH SarabunPSK" w:hAnsi="TH SarabunPSK" w:cs="TH SarabunPSK" w:hint="cs"/>
+        <w:color w:val="000000" w:themeColor="text1"/>
+        <w:sz w:val="24"/>
+        <w:szCs w:val="24"/>
+        <w:cs/>
+      </w:rPr>
+      <w:t>ติดตั้ง</w:t>
+    </w:r>
+    <w:r>
+      <w:rPr>
+        <w:rFonts w:ascii="TH SarabunPSK" w:hAnsi="TH SarabunPSK" w:cs="TH SarabunPSK"/>
+        <w:color w:val="000000" w:themeColor="text1"/>
+        <w:sz w:val="24"/>
+        <w:szCs w:val="24"/>
+        <w:cs/>
+      </w:rPr>
+      <w:t xml:space="preserve"> </w:t>
+    </w:r>
+    <w:r>
+      <w:rPr>
+        <w:rFonts w:ascii="TH SarabunPSK" w:hAnsi="TH SarabunPSK" w:cs="TH SarabunPSK" w:hint="cs"/>
+        <w:color w:val="000000" w:themeColor="text1"/>
+        <w:sz w:val="24"/>
+        <w:szCs w:val="24"/>
+        <w:cs/>
+      </w:rPr>
+      <w:t>และบำรุงรักษา</w:t>
+    </w:r>
+    <w:r>
+      <w:rPr>
+        <w:rFonts w:ascii="TH SarabunPSK" w:hAnsi="TH SarabunPSK" w:cs="TH SarabunPSK"/>
+        <w:color w:val="000000" w:themeColor="text1"/>
+        <w:sz w:val="24"/>
+        <w:szCs w:val="24"/>
+        <w:cs/>
+      </w:rPr>
+      <w:t xml:space="preserve"> </w:t>
+    </w:r>
+    <w:r>
+      <w:rPr>
+        <w:rFonts w:ascii="TH SarabunPSK" w:hAnsi="TH SarabunPSK" w:cs="TH SarabunPSK" w:hint="cs"/>
+        <w:color w:val="000000" w:themeColor="text1"/>
+        <w:sz w:val="24"/>
+        <w:szCs w:val="24"/>
+        <w:cs/>
+      </w:rPr>
+      <w:t>ระบบบริหารไฟฟ้าขัดข้อง</w:t>
+    </w:r>
+    <w:r>
+      <w:rPr>
+        <w:rFonts w:ascii="TH SarabunPSK" w:hAnsi="TH SarabunPSK" w:cs="TH SarabunPSK"/>
+        <w:color w:val="000000" w:themeColor="text1"/>
+        <w:sz w:val="24"/>
+        <w:szCs w:val="24"/>
+        <w:cs/>
+      </w:rPr>
+      <w:t xml:space="preserve"> (</w:t>
+    </w:r>
+    <w:r>
+      <w:rPr>
+        <w:rFonts w:ascii="TH SarabunPSK" w:hAnsi="TH SarabunPSK" w:cs="TH SarabunPSK"/>
+        <w:color w:val="000000" w:themeColor="text1"/>
+        <w:sz w:val="24"/>
+        <w:szCs w:val="24"/>
+      </w:rPr>
+      <w:t>OMS)</w:t>
+    </w:r>
+  </w:p>
+  <w:p>
+    <w:pPr>
+      <w:pStyle w:val="Header"/>
+      <w:pBdr>
+        <w:bottom w:val="single" w:sz="12" w:space="1" w:color="auto"/>
+      </w:pBdr>
+      <w:jc w:val="right"/>
+      <w:rPr>
+        <w:rFonts w:ascii="TH SarabunPSK" w:hAnsi="TH SarabunPSK" w:cs="TH SarabunPSK"/>
+        <w:color w:val="000000" w:themeColor="text1"/>
+        <w:sz w:val="24"/>
+        <w:szCs w:val="24"/>
+      </w:rPr>
+    </w:pPr>
+    <w:r>
+      <w:rPr>
+        <w:rFonts w:ascii="TH SarabunPSK" w:hAnsi="TH SarabunPSK" w:cs="TH SarabunPSK" w:hint="cs"/>
+        <w:color w:val="000000" w:themeColor="text1"/>
+        <w:sz w:val="24"/>
+        <w:szCs w:val="24"/>
+        <w:cs/>
+      </w:rPr>
+      <w:t>การไฟฟ้าส่วนภูมิภาค</w:t>
+    </w:r>
+    <w:r>
+      <w:rPr>
+        <w:rFonts w:ascii="TH SarabunPSK" w:hAnsi="TH SarabunPSK" w:cs="TH SarabunPSK"/>
+        <w:color w:val="000000" w:themeColor="text1"/>
+        <w:sz w:val="24"/>
+        <w:szCs w:val="24"/>
+      </w:rPr>
+      <w:t xml:space="preserve"> </w:t>
+    </w:r>
+  </w:p>
+  <w:p>
+    <w:pPr>
+      <w:pStyle w:val="Header"/>
+    </w:pPr>
+  </w:p>
+  <w:p>
+    <w:pPr>
+      <w:pStyle w:val="Header"/>
+    </w:pPr>
+  </w:p>
+</w:hdr>
+</file>
+
+<file path=word/header3.xml><?xml version="1.0" encoding="utf-8"?>
+<w:hdr xmlns:wpc="http://schemas.microsoft.com/office/word/2010/wordprocessingCanvas" xmlns:cx="http://schemas.microsoft.com/office/drawing/2014/chartex" xmlns:cx1="http://schemas.microsoft.com/office/drawing/2015/9/8/chartex" xmlns:cx2="http://schemas.microsoft.com/office/drawing/2015/10/21/chartex" xmlns:cx3="http://schemas.microsoft.com/office/drawing/2016/5/9/chartex" xmlns:cx4="http://schemas.microsoft.com/office/drawing/2016/5/10/chartex" xmlns:cx5="http://schemas.microsoft.com/office/drawing/2016/5/11/chartex" xmlns:cx6="http://schemas.microsoft.com/office/drawing/2016/5/12/chartex" xmlns:cx7="http://schemas.microsoft.com/office/drawing/2016/5/13/chartex" xmlns:cx8="http://schemas.microsoft.com/office/drawing/2016/5/14/chartex" xmlns:mc="http://schemas.openxmlformats.org/markup-compatibility/2006" xmlns:aink="http://schemas.microsoft.com/office/drawing/2016/ink" xmlns:am3d="http://schemas.microsoft.com/office/drawing/2017/model3d" xmlns:o="urn:schemas-microsoft-com:office:office" xmlns:oel="http://schemas.microsoft.com/office/2019/extlst" xmlns:r="http://schemas.openxmlformats.org/officeDocument/2006/relationships" xmlns:m="http://schemas.openxmlformats.org/officeDocument/2006/math" xmlns:v="urn:schemas-microsoft-com:vml" xmlns:wp14="http://schemas.microsoft.com/office/word/2010/wordprocessingDrawing" xmlns:wp="http://schemas.openxmlformats.org/drawingml/2006/wordprocessingDrawing" xmlns:w10="urn:schemas-microsoft-com:office:word" xmlns:w="http://schemas.openxmlformats.org/wordprocessingml/2006/main" xmlns:w14="http://schemas.microsoft.com/office/word/2010/wordml" xmlns:w15="http://schemas.microsoft.com/office/word/2012/wordml" xmlns:w16cex="http://schemas.microsoft.com/office/word/2018/wordml/cex" xmlns:w16cid="http://schemas.microsoft.com/office/word/2016/wordml/cid" xmlns:w16="http://schemas.microsoft.com/office/word/2018/wordml" xmlns:w16sdtdh="http://schemas.microsoft.com/office/word/2020/wordml/sdtdatahash" xmlns:w16se="http://schemas.microsoft.com/office/word/2015/wordml/symex" xmlns:wpg="http://schemas.microsoft.com/office/word/2010/wordprocessingGroup" xmlns:wpi="http://schemas.microsoft.com/office/word/2010/wordprocessingInk" xmlns:wne="http://schemas.microsoft.com/office/word/2006/wordml" xmlns:wps="http://schemas.microsoft.com/office/word/2010/wordprocessingShape" mc:Ignorable="w14 w15 w16se w16cid w16 w16cex w16sdtdh wp14">
+  <w:p>
+    <w:pPr>
+      <w:pStyle w:val="Header"/>
+    </w:pPr>
+  </w:p>
+</w:hdr>
+</file>
+
 <file path=word/numbering.xml><?xml version="1.0" encoding="utf-8"?>
-<w:numbering xmlns:wpc="http://schemas.microsoft.com/office/word/2010/wordprocessingCanvas" xmlns:cx="http://schemas.microsoft.com/office/drawing/2014/chartex" xmlns:cx1="http://schemas.microsoft.com/office/drawing/2015/9/8/chartex" xmlns:cx2="http://schemas.microsoft.com/office/drawing/2015/10/21/chartex" xmlns:cx3="http://schemas.microsoft.com/office/drawing/2016/5/9/chartex" xmlns:cx4="http://schemas.microsoft.com/office/drawing/2016/5/10/chartex" xmlns:cx5="http://schemas.microsoft.com/office/drawing/2016/5/11/chartex" xmlns:cx6="http://schemas.microsoft.com/office/drawing/2016/5/12/chartex" xmlns:cx7="http://schemas.microsoft.com/office/drawing/2016/5/13/chartex" xmlns:cx8="http://schemas.microsoft.com/office/drawing/2016/5/14/chartex" xmlns:mc="http://schemas.openxmlformats.org/markup-compatibility/2006" xmlns:aink="http://schemas.microsoft.com/office/drawing/2016/ink" xmlns:am3d="http://schemas.microsoft.com/office/drawing/2017/model3d" xmlns:o="urn:schemas-microsoft-com:office:office" xmlns:oel="http://schemas.microsoft.com/office/2019/extlst" xmlns:r="http://schemas.openxmlformats.org/officeDocument/2006/relationships" xmlns:m="http://schemas.openxmlformats.org/officeDocument/2006/math" xmlns:v="urn:schemas-microsoft-com:vml" xmlns:wp14="http://schemas.microsoft.com/office/word/2010/wordprocessingDrawing" xmlns:wp="http://schemas.openxmlformats.org/drawingml/2006/wordprocessingDrawing" xmlns:w10="urn:schemas-microsoft-com:office:word" xmlns:w="http://schemas.openxmlformats.org/wordprocessingml/2006/main" xmlns:w14="http://schemas.microsoft.com/office/word/2010/wordml" xmlns:w15="http://schemas.microsoft.com/office/word/2012/wordml" xmlns:w16cex="http://schemas.microsoft.com/office/word/2018/wordml/cex" xmlns:w16cid="http://schemas.microsoft.com/office/word/2016/wordml/cid" xmlns:w16="http://schemas.microsoft.com/office/word/2018/wordml" xmlns:w16du="http://schemas.microsoft.com/office/word/2023/wordml/word16du" xmlns:w16sdtdh="http://schemas.microsoft.com/office/word/2020/wordml/sdtdatahash" xmlns:w16se="http://schemas.microsoft.com/office/word/2015/wordml/symex" xmlns:wpg="http://schemas.microsoft.com/office/word/2010/wordprocessingGroup" xmlns:wpi="http://schemas.microsoft.com/office/word/2010/wordprocessingInk" xmlns:wne="http://schemas.microsoft.com/office/word/2006/wordml" xmlns:wps="http://schemas.microsoft.com/office/word/2010/wordprocessingShape" mc:Ignorable="w14 w15 w16se w16cid w16 w16cex w16sdtdh wp14">
+<w:numbering xmlns:wpc="http://schemas.microsoft.com/office/word/2010/wordprocessingCanvas" xmlns:cx="http://schemas.microsoft.com/office/drawing/2014/chartex" xmlns:cx1="http://schemas.microsoft.com/office/drawing/2015/9/8/chartex" xmlns:cx2="http://schemas.microsoft.com/office/drawing/2015/10/21/chartex" xmlns:cx3="http://schemas.microsoft.com/office/drawing/2016/5/9/chartex" xmlns:cx4="http://schemas.microsoft.com/office/drawing/2016/5/10/chartex" xmlns:cx5="http://schemas.microsoft.com/office/drawing/2016/5/11/chartex" xmlns:cx6="http://schemas.microsoft.com/office/drawing/2016/5/12/chartex" xmlns:cx7="http://schemas.microsoft.com/office/drawing/2016/5/13/chartex" xmlns:cx8="http://schemas.microsoft.com/office/drawing/2016/5/14/chartex" xmlns:mc="http://schemas.openxmlformats.org/markup-compatibility/2006" xmlns:aink="http://schemas.microsoft.com/office/drawing/2016/ink" xmlns:am3d="http://schemas.microsoft.com/office/drawing/2017/model3d" xmlns:o="urn:schemas-microsoft-com:office:office" xmlns:oel="http://schemas.microsoft.com/office/2019/extlst" xmlns:r="http://schemas.openxmlformats.org/officeDocument/2006/relationships" xmlns:m="http://schemas.openxmlformats.org/officeDocument/2006/math" xmlns:v="urn:schemas-microsoft-com:vml" xmlns:wp14="http://schemas.microsoft.com/office/word/2010/wordprocessingDrawing" xmlns:wp="http://schemas.openxmlformats.org/drawingml/2006/wordprocessingDrawing" xmlns:w10="urn:schemas-microsoft-com:office:word" xmlns:w="http://schemas.openxmlformats.org/wordprocessingml/2006/main" xmlns:w14="http://schemas.microsoft.com/office/word/2010/wordml" xmlns:w15="http://schemas.microsoft.com/office/word/2012/wordml" xmlns:w16cex="http://schemas.microsoft.com/office/word/2018/wordml/cex" xmlns:w16cid="http://schemas.microsoft.com/office/word/2016/wordml/cid" xmlns:w16="http://schemas.microsoft.com/office/word/2018/wordml" xmlns:w16sdtdh="http://schemas.microsoft.com/office/word/2020/wordml/sdtdatahash" xmlns:w16se="http://schemas.microsoft.com/office/word/2015/wordml/symex" xmlns:wpg="http://schemas.microsoft.com/office/word/2010/wordprocessingGroup" xmlns:wpi="http://schemas.microsoft.com/office/word/2010/wordprocessingInk" xmlns:wne="http://schemas.microsoft.com/office/word/2006/wordml" xmlns:wps="http://schemas.microsoft.com/office/word/2010/wordprocessingShape" mc:Ignorable="w14 w15 w16se w16cid w16 w16cex w16sdtdh wp14">
   <w:abstractNum w:abstractNumId="0" w15:restartNumberingAfterBreak="0">
     <w:nsid w:val="558B7CF6"/>
     <w:multiLevelType w:val="multilevel"/>
@@ -18385,6 +18842,7 @@
   <w:style w:type="character" w:default="1" w:styleId="DefaultParagraphFont">
     <w:name w:val="Default Paragraph Font"/>
     <w:uiPriority w:val="1"/>
+    <w:semiHidden/>
     <w:unhideWhenUsed/>
   </w:style>
   <w:style w:type="table" w:default="1" w:styleId="TableNormal">
@@ -18455,6 +18913,58 @@
       <w:szCs w:val="32"/>
       <w14:ligatures w14:val="none"/>
     </w:rPr>
+  </w:style>
+  <w:style w:type="paragraph" w:styleId="Header">
+    <w:name w:val="header"/>
+    <w:basedOn w:val="Normal"/>
+    <w:link w:val="HeaderChar"/>
+    <w:uiPriority w:val="99"/>
+    <w:unhideWhenUsed/>
+    <w:rsid w:val="00140E88"/>
+    <w:pPr>
+      <w:tabs>
+        <w:tab w:val="center" w:pos="4680"/>
+        <w:tab w:val="right" w:pos="9360"/>
+      </w:tabs>
+      <w:spacing w:after="0" w:line="240" w:lineRule="auto"/>
+    </w:pPr>
+  </w:style>
+  <w:style w:type="character" w:customStyle="1" w:styleId="HeaderChar">
+    <w:name w:val="Header Char"/>
+    <w:basedOn w:val="DefaultParagraphFont"/>
+    <w:link w:val="Header"/>
+    <w:uiPriority w:val="99"/>
+    <w:rsid w:val="00140E88"/>
+  </w:style>
+  <w:style w:type="paragraph" w:styleId="Footer">
+    <w:name w:val="footer"/>
+    <w:basedOn w:val="Normal"/>
+    <w:link w:val="FooterChar"/>
+    <w:uiPriority w:val="99"/>
+    <w:unhideWhenUsed/>
+    <w:rsid w:val="00140E88"/>
+    <w:pPr>
+      <w:tabs>
+        <w:tab w:val="center" w:pos="4680"/>
+        <w:tab w:val="right" w:pos="9360"/>
+      </w:tabs>
+      <w:spacing w:after="0" w:line="240" w:lineRule="auto"/>
+    </w:pPr>
+  </w:style>
+  <w:style w:type="character" w:customStyle="1" w:styleId="FooterChar">
+    <w:name w:val="Footer Char"/>
+    <w:basedOn w:val="DefaultParagraphFont"/>
+    <w:link w:val="Footer"/>
+    <w:uiPriority w:val="99"/>
+    <w:rsid w:val="00140E88"/>
+  </w:style>
+  <w:style w:type="character" w:styleId="PageNumber">
+    <w:name w:val="page number"/>
+    <w:basedOn w:val="DefaultParagraphFont"/>
+    <w:uiPriority w:val="99"/>
+    <w:semiHidden/>
+    <w:unhideWhenUsed/>
+    <w:rsid w:val="00140E88"/>
   </w:style>
 </w:styles>
 </file>
